--- a/design.docx
+++ b/design.docx
@@ -65,7 +65,7 @@
           <w:szCs w:val="20"/>
         </w:rPr>
       </w:pPr>
-      <w:hyperlink r:id="rId4" w:history="1">
+      <w:hyperlink r:id="rId4" w:anchor="uid=73u120kuRdcPNtbyBlFoG8BkQ3f" w:history="1">
         <w:r>
           <w:rPr>
             <w:rStyle w:val="Hyperlink"/>
@@ -210,7 +210,7 @@
           <w:sz w:val="20"/>
           <w:szCs w:val="20"/>
         </w:rPr>
-        <w:t>/* Palette URL: http://paletton.com/#uid=73u120kuRdcPNtbyBlFoG8BkQ3f */</w:t>
+        <w:t>/* Palette URL: http://paletton.com/#uid=73u120kuRdcO+mRANj6n9aLhd5R */</w:t>
       </w:r>
     </w:p>
     <w:p>
@@ -442,13 +442,23 @@
           <w:szCs w:val="20"/>
         </w:rPr>
       </w:pPr>
-      <w:r>
-        <w:rPr>
-          <w:rFonts w:ascii="Courier New" w:eastAsia="Times New Roman" w:hAnsi="Courier New" w:cs="Courier New"/>
-          <w:sz w:val="20"/>
-          <w:szCs w:val="20"/>
-        </w:rPr>
-        <w:t>.color-primary-0 { color: #062C43 }</w:t>
+      <w:proofErr w:type="gramStart"/>
+      <w:r>
+        <w:rPr>
+          <w:rFonts w:ascii="Courier New" w:eastAsia="Times New Roman" w:hAnsi="Courier New" w:cs="Courier New"/>
+          <w:sz w:val="20"/>
+          <w:szCs w:val="20"/>
+        </w:rPr>
+        <w:t>.color</w:t>
+      </w:r>
+      <w:proofErr w:type="gramEnd"/>
+      <w:r>
+        <w:rPr>
+          <w:rFonts w:ascii="Courier New" w:eastAsia="Times New Roman" w:hAnsi="Courier New" w:cs="Courier New"/>
+          <w:sz w:val="20"/>
+          <w:szCs w:val="20"/>
+        </w:rPr>
+        <w:t>-primary-0 { color: #062C43 }</w:t>
       </w:r>
       <w:r>
         <w:rPr>
@@ -487,185 +497,235 @@
           <w:szCs w:val="20"/>
         </w:rPr>
       </w:pPr>
-      <w:r>
-        <w:rPr>
-          <w:rFonts w:ascii="Courier New" w:eastAsia="Times New Roman" w:hAnsi="Courier New" w:cs="Courier New"/>
-          <w:sz w:val="20"/>
-          <w:szCs w:val="20"/>
-        </w:rPr>
-        <w:t>.color-primary-1 { color: #035E94 }</w:t>
-      </w:r>
-    </w:p>
-    <w:p>
-      <w:pPr>
-        <w:tabs>
-          <w:tab w:val="left" w:pos="916"/>
-          <w:tab w:val="left" w:pos="1832"/>
-          <w:tab w:val="left" w:pos="2748"/>
-          <w:tab w:val="left" w:pos="3664"/>
-          <w:tab w:val="left" w:pos="4580"/>
-          <w:tab w:val="left" w:pos="5496"/>
-          <w:tab w:val="left" w:pos="6412"/>
-          <w:tab w:val="left" w:pos="7328"/>
-          <w:tab w:val="left" w:pos="8244"/>
-          <w:tab w:val="left" w:pos="9160"/>
-          <w:tab w:val="left" w:pos="10076"/>
-          <w:tab w:val="left" w:pos="10992"/>
-          <w:tab w:val="left" w:pos="11908"/>
-          <w:tab w:val="left" w:pos="12824"/>
-          <w:tab w:val="left" w:pos="13740"/>
-          <w:tab w:val="left" w:pos="14656"/>
-        </w:tabs>
-        <w:spacing w:after="0" w:line="240" w:lineRule="auto"/>
-        <w:rPr>
-          <w:rFonts w:ascii="Courier New" w:eastAsia="Times New Roman" w:hAnsi="Courier New" w:cs="Courier New"/>
-          <w:sz w:val="20"/>
-          <w:szCs w:val="20"/>
-        </w:rPr>
-      </w:pPr>
-      <w:r>
-        <w:rPr>
-          <w:rFonts w:ascii="Courier New" w:eastAsia="Times New Roman" w:hAnsi="Courier New" w:cs="Courier New"/>
-          <w:sz w:val="20"/>
-          <w:szCs w:val="20"/>
-        </w:rPr>
-        <w:t>.color-primary-2 { color: #06476E }</w:t>
-      </w:r>
-    </w:p>
-    <w:p>
-      <w:pPr>
-        <w:tabs>
-          <w:tab w:val="left" w:pos="916"/>
-          <w:tab w:val="left" w:pos="1832"/>
-          <w:tab w:val="left" w:pos="2748"/>
-          <w:tab w:val="left" w:pos="3664"/>
-          <w:tab w:val="left" w:pos="4580"/>
-          <w:tab w:val="left" w:pos="5496"/>
-          <w:tab w:val="left" w:pos="6412"/>
-          <w:tab w:val="left" w:pos="7328"/>
-          <w:tab w:val="left" w:pos="8244"/>
-          <w:tab w:val="left" w:pos="9160"/>
-          <w:tab w:val="left" w:pos="10076"/>
-          <w:tab w:val="left" w:pos="10992"/>
-          <w:tab w:val="left" w:pos="11908"/>
-          <w:tab w:val="left" w:pos="12824"/>
-          <w:tab w:val="left" w:pos="13740"/>
-          <w:tab w:val="left" w:pos="14656"/>
-        </w:tabs>
-        <w:spacing w:after="0" w:line="240" w:lineRule="auto"/>
-        <w:rPr>
-          <w:rFonts w:ascii="Courier New" w:eastAsia="Times New Roman" w:hAnsi="Courier New" w:cs="Courier New"/>
-          <w:sz w:val="20"/>
-          <w:szCs w:val="20"/>
-        </w:rPr>
-      </w:pPr>
-      <w:r>
-        <w:rPr>
-          <w:rFonts w:ascii="Courier New" w:eastAsia="Times New Roman" w:hAnsi="Courier New" w:cs="Courier New"/>
-          <w:sz w:val="20"/>
-          <w:szCs w:val="20"/>
-        </w:rPr>
-        <w:t>.color-primary-3 { color: #0C202C }</w:t>
-      </w:r>
-    </w:p>
-    <w:p>
-      <w:pPr>
-        <w:tabs>
-          <w:tab w:val="left" w:pos="916"/>
-          <w:tab w:val="left" w:pos="1832"/>
-          <w:tab w:val="left" w:pos="2748"/>
-          <w:tab w:val="left" w:pos="3664"/>
-          <w:tab w:val="left" w:pos="4580"/>
-          <w:tab w:val="left" w:pos="5496"/>
-          <w:tab w:val="left" w:pos="6412"/>
-          <w:tab w:val="left" w:pos="7328"/>
-          <w:tab w:val="left" w:pos="8244"/>
-          <w:tab w:val="left" w:pos="9160"/>
-          <w:tab w:val="left" w:pos="10076"/>
-          <w:tab w:val="left" w:pos="10992"/>
-          <w:tab w:val="left" w:pos="11908"/>
-          <w:tab w:val="left" w:pos="12824"/>
-          <w:tab w:val="left" w:pos="13740"/>
-          <w:tab w:val="left" w:pos="14656"/>
-        </w:tabs>
-        <w:spacing w:after="0" w:line="240" w:lineRule="auto"/>
-        <w:rPr>
-          <w:rFonts w:ascii="Courier New" w:eastAsia="Times New Roman" w:hAnsi="Courier New" w:cs="Courier New"/>
-          <w:sz w:val="20"/>
-          <w:szCs w:val="20"/>
-        </w:rPr>
-      </w:pPr>
-      <w:r>
-        <w:rPr>
-          <w:rFonts w:ascii="Courier New" w:eastAsia="Times New Roman" w:hAnsi="Courier New" w:cs="Courier New"/>
-          <w:sz w:val="20"/>
-          <w:szCs w:val="20"/>
-        </w:rPr>
-        <w:t>.color-primary-4 { color: #060D10 }</w:t>
-      </w:r>
-    </w:p>
-    <w:p>
-      <w:pPr>
-        <w:tabs>
-          <w:tab w:val="left" w:pos="916"/>
-          <w:tab w:val="left" w:pos="1832"/>
-          <w:tab w:val="left" w:pos="2748"/>
-          <w:tab w:val="left" w:pos="3664"/>
-          <w:tab w:val="left" w:pos="4580"/>
-          <w:tab w:val="left" w:pos="5496"/>
-          <w:tab w:val="left" w:pos="6412"/>
-          <w:tab w:val="left" w:pos="7328"/>
-          <w:tab w:val="left" w:pos="8244"/>
-          <w:tab w:val="left" w:pos="9160"/>
-          <w:tab w:val="left" w:pos="10076"/>
-          <w:tab w:val="left" w:pos="10992"/>
-          <w:tab w:val="left" w:pos="11908"/>
-          <w:tab w:val="left" w:pos="12824"/>
-          <w:tab w:val="left" w:pos="13740"/>
-          <w:tab w:val="left" w:pos="14656"/>
-        </w:tabs>
-        <w:spacing w:after="0" w:line="240" w:lineRule="auto"/>
-        <w:rPr>
-          <w:rFonts w:ascii="Courier New" w:eastAsia="Times New Roman" w:hAnsi="Courier New" w:cs="Courier New"/>
-          <w:sz w:val="20"/>
-          <w:szCs w:val="20"/>
-        </w:rPr>
-      </w:pPr>
-    </w:p>
-    <w:p>
-      <w:pPr>
-        <w:tabs>
-          <w:tab w:val="left" w:pos="916"/>
-          <w:tab w:val="left" w:pos="1832"/>
-          <w:tab w:val="left" w:pos="2748"/>
-          <w:tab w:val="left" w:pos="3664"/>
-          <w:tab w:val="left" w:pos="4580"/>
-          <w:tab w:val="left" w:pos="5496"/>
-          <w:tab w:val="left" w:pos="6412"/>
-          <w:tab w:val="left" w:pos="7328"/>
-          <w:tab w:val="left" w:pos="8244"/>
-          <w:tab w:val="left" w:pos="9160"/>
-          <w:tab w:val="left" w:pos="10076"/>
-          <w:tab w:val="left" w:pos="10992"/>
-          <w:tab w:val="left" w:pos="11908"/>
-          <w:tab w:val="left" w:pos="12824"/>
-          <w:tab w:val="left" w:pos="13740"/>
-          <w:tab w:val="left" w:pos="14656"/>
-        </w:tabs>
-        <w:spacing w:after="0" w:line="240" w:lineRule="auto"/>
-        <w:rPr>
-          <w:rFonts w:ascii="Courier New" w:eastAsia="Times New Roman" w:hAnsi="Courier New" w:cs="Courier New"/>
-          <w:sz w:val="20"/>
-          <w:szCs w:val="20"/>
-        </w:rPr>
-      </w:pPr>
-      <w:r>
-        <w:rPr>
-          <w:rFonts w:ascii="Courier New" w:eastAsia="Times New Roman" w:hAnsi="Courier New" w:cs="Courier New"/>
-          <w:sz w:val="20"/>
-          <w:szCs w:val="20"/>
-        </w:rPr>
-        <w:t>.color-secondary-1-0 { color: #260847 }</w:t>
+      <w:proofErr w:type="gramStart"/>
+      <w:r>
+        <w:rPr>
+          <w:rFonts w:ascii="Courier New" w:eastAsia="Times New Roman" w:hAnsi="Courier New" w:cs="Courier New"/>
+          <w:sz w:val="20"/>
+          <w:szCs w:val="20"/>
+        </w:rPr>
+        <w:t>.color</w:t>
+      </w:r>
+      <w:proofErr w:type="gramEnd"/>
+      <w:r>
+        <w:rPr>
+          <w:rFonts w:ascii="Courier New" w:eastAsia="Times New Roman" w:hAnsi="Courier New" w:cs="Courier New"/>
+          <w:sz w:val="20"/>
+          <w:szCs w:val="20"/>
+        </w:rPr>
+        <w:t>-primary-1 { color: #024A74 }</w:t>
+      </w:r>
+    </w:p>
+    <w:p>
+      <w:pPr>
+        <w:tabs>
+          <w:tab w:val="left" w:pos="916"/>
+          <w:tab w:val="left" w:pos="1832"/>
+          <w:tab w:val="left" w:pos="2748"/>
+          <w:tab w:val="left" w:pos="3664"/>
+          <w:tab w:val="left" w:pos="4580"/>
+          <w:tab w:val="left" w:pos="5496"/>
+          <w:tab w:val="left" w:pos="6412"/>
+          <w:tab w:val="left" w:pos="7328"/>
+          <w:tab w:val="left" w:pos="8244"/>
+          <w:tab w:val="left" w:pos="9160"/>
+          <w:tab w:val="left" w:pos="10076"/>
+          <w:tab w:val="left" w:pos="10992"/>
+          <w:tab w:val="left" w:pos="11908"/>
+          <w:tab w:val="left" w:pos="12824"/>
+          <w:tab w:val="left" w:pos="13740"/>
+          <w:tab w:val="left" w:pos="14656"/>
+        </w:tabs>
+        <w:spacing w:after="0" w:line="240" w:lineRule="auto"/>
+        <w:rPr>
+          <w:rFonts w:ascii="Courier New" w:eastAsia="Times New Roman" w:hAnsi="Courier New" w:cs="Courier New"/>
+          <w:sz w:val="20"/>
+          <w:szCs w:val="20"/>
+        </w:rPr>
+      </w:pPr>
+      <w:proofErr w:type="gramStart"/>
+      <w:r>
+        <w:rPr>
+          <w:rFonts w:ascii="Courier New" w:eastAsia="Times New Roman" w:hAnsi="Courier New" w:cs="Courier New"/>
+          <w:sz w:val="20"/>
+          <w:szCs w:val="20"/>
+        </w:rPr>
+        <w:t>.color</w:t>
+      </w:r>
+      <w:proofErr w:type="gramEnd"/>
+      <w:r>
+        <w:rPr>
+          <w:rFonts w:ascii="Courier New" w:eastAsia="Times New Roman" w:hAnsi="Courier New" w:cs="Courier New"/>
+          <w:sz w:val="20"/>
+          <w:szCs w:val="20"/>
+        </w:rPr>
+        <w:t>-primary-2 { color: #043F61 }</w:t>
+      </w:r>
+    </w:p>
+    <w:p>
+      <w:pPr>
+        <w:tabs>
+          <w:tab w:val="left" w:pos="916"/>
+          <w:tab w:val="left" w:pos="1832"/>
+          <w:tab w:val="left" w:pos="2748"/>
+          <w:tab w:val="left" w:pos="3664"/>
+          <w:tab w:val="left" w:pos="4580"/>
+          <w:tab w:val="left" w:pos="5496"/>
+          <w:tab w:val="left" w:pos="6412"/>
+          <w:tab w:val="left" w:pos="7328"/>
+          <w:tab w:val="left" w:pos="8244"/>
+          <w:tab w:val="left" w:pos="9160"/>
+          <w:tab w:val="left" w:pos="10076"/>
+          <w:tab w:val="left" w:pos="10992"/>
+          <w:tab w:val="left" w:pos="11908"/>
+          <w:tab w:val="left" w:pos="12824"/>
+          <w:tab w:val="left" w:pos="13740"/>
+          <w:tab w:val="left" w:pos="14656"/>
+        </w:tabs>
+        <w:spacing w:after="0" w:line="240" w:lineRule="auto"/>
+        <w:rPr>
+          <w:rFonts w:ascii="Courier New" w:eastAsia="Times New Roman" w:hAnsi="Courier New" w:cs="Courier New"/>
+          <w:sz w:val="20"/>
+          <w:szCs w:val="20"/>
+        </w:rPr>
+      </w:pPr>
+      <w:proofErr w:type="gramStart"/>
+      <w:r>
+        <w:rPr>
+          <w:rFonts w:ascii="Courier New" w:eastAsia="Times New Roman" w:hAnsi="Courier New" w:cs="Courier New"/>
+          <w:sz w:val="20"/>
+          <w:szCs w:val="20"/>
+        </w:rPr>
+        <w:t>.color</w:t>
+      </w:r>
+      <w:proofErr w:type="gramEnd"/>
+      <w:r>
+        <w:rPr>
+          <w:rFonts w:ascii="Courier New" w:eastAsia="Times New Roman" w:hAnsi="Courier New" w:cs="Courier New"/>
+          <w:sz w:val="20"/>
+          <w:szCs w:val="20"/>
+        </w:rPr>
+        <w:t>-primary-3 { color: #112937 }</w:t>
+      </w:r>
+    </w:p>
+    <w:p>
+      <w:pPr>
+        <w:tabs>
+          <w:tab w:val="left" w:pos="916"/>
+          <w:tab w:val="left" w:pos="1832"/>
+          <w:tab w:val="left" w:pos="2748"/>
+          <w:tab w:val="left" w:pos="3664"/>
+          <w:tab w:val="left" w:pos="4580"/>
+          <w:tab w:val="left" w:pos="5496"/>
+          <w:tab w:val="left" w:pos="6412"/>
+          <w:tab w:val="left" w:pos="7328"/>
+          <w:tab w:val="left" w:pos="8244"/>
+          <w:tab w:val="left" w:pos="9160"/>
+          <w:tab w:val="left" w:pos="10076"/>
+          <w:tab w:val="left" w:pos="10992"/>
+          <w:tab w:val="left" w:pos="11908"/>
+          <w:tab w:val="left" w:pos="12824"/>
+          <w:tab w:val="left" w:pos="13740"/>
+          <w:tab w:val="left" w:pos="14656"/>
+        </w:tabs>
+        <w:spacing w:after="0" w:line="240" w:lineRule="auto"/>
+        <w:rPr>
+          <w:rFonts w:ascii="Courier New" w:eastAsia="Times New Roman" w:hAnsi="Courier New" w:cs="Courier New"/>
+          <w:sz w:val="20"/>
+          <w:szCs w:val="20"/>
+        </w:rPr>
+      </w:pPr>
+      <w:proofErr w:type="gramStart"/>
+      <w:r>
+        <w:rPr>
+          <w:rFonts w:ascii="Courier New" w:eastAsia="Times New Roman" w:hAnsi="Courier New" w:cs="Courier New"/>
+          <w:sz w:val="20"/>
+          <w:szCs w:val="20"/>
+        </w:rPr>
+        <w:t>.color</w:t>
+      </w:r>
+      <w:proofErr w:type="gramEnd"/>
+      <w:r>
+        <w:rPr>
+          <w:rFonts w:ascii="Courier New" w:eastAsia="Times New Roman" w:hAnsi="Courier New" w:cs="Courier New"/>
+          <w:sz w:val="20"/>
+          <w:szCs w:val="20"/>
+        </w:rPr>
+        <w:t>-primary-4 { color: #0F181E }</w:t>
+      </w:r>
+    </w:p>
+    <w:p>
+      <w:pPr>
+        <w:tabs>
+          <w:tab w:val="left" w:pos="916"/>
+          <w:tab w:val="left" w:pos="1832"/>
+          <w:tab w:val="left" w:pos="2748"/>
+          <w:tab w:val="left" w:pos="3664"/>
+          <w:tab w:val="left" w:pos="4580"/>
+          <w:tab w:val="left" w:pos="5496"/>
+          <w:tab w:val="left" w:pos="6412"/>
+          <w:tab w:val="left" w:pos="7328"/>
+          <w:tab w:val="left" w:pos="8244"/>
+          <w:tab w:val="left" w:pos="9160"/>
+          <w:tab w:val="left" w:pos="10076"/>
+          <w:tab w:val="left" w:pos="10992"/>
+          <w:tab w:val="left" w:pos="11908"/>
+          <w:tab w:val="left" w:pos="12824"/>
+          <w:tab w:val="left" w:pos="13740"/>
+          <w:tab w:val="left" w:pos="14656"/>
+        </w:tabs>
+        <w:spacing w:after="0" w:line="240" w:lineRule="auto"/>
+        <w:rPr>
+          <w:rFonts w:ascii="Courier New" w:eastAsia="Times New Roman" w:hAnsi="Courier New" w:cs="Courier New"/>
+          <w:sz w:val="20"/>
+          <w:szCs w:val="20"/>
+        </w:rPr>
+      </w:pPr>
+    </w:p>
+    <w:p>
+      <w:pPr>
+        <w:tabs>
+          <w:tab w:val="left" w:pos="916"/>
+          <w:tab w:val="left" w:pos="1832"/>
+          <w:tab w:val="left" w:pos="2748"/>
+          <w:tab w:val="left" w:pos="3664"/>
+          <w:tab w:val="left" w:pos="4580"/>
+          <w:tab w:val="left" w:pos="5496"/>
+          <w:tab w:val="left" w:pos="6412"/>
+          <w:tab w:val="left" w:pos="7328"/>
+          <w:tab w:val="left" w:pos="8244"/>
+          <w:tab w:val="left" w:pos="9160"/>
+          <w:tab w:val="left" w:pos="10076"/>
+          <w:tab w:val="left" w:pos="10992"/>
+          <w:tab w:val="left" w:pos="11908"/>
+          <w:tab w:val="left" w:pos="12824"/>
+          <w:tab w:val="left" w:pos="13740"/>
+          <w:tab w:val="left" w:pos="14656"/>
+        </w:tabs>
+        <w:spacing w:after="0" w:line="240" w:lineRule="auto"/>
+        <w:rPr>
+          <w:rFonts w:ascii="Courier New" w:eastAsia="Times New Roman" w:hAnsi="Courier New" w:cs="Courier New"/>
+          <w:sz w:val="20"/>
+          <w:szCs w:val="20"/>
+        </w:rPr>
+      </w:pPr>
+      <w:proofErr w:type="gramStart"/>
+      <w:r>
+        <w:rPr>
+          <w:rFonts w:ascii="Courier New" w:eastAsia="Times New Roman" w:hAnsi="Courier New" w:cs="Courier New"/>
+          <w:sz w:val="20"/>
+          <w:szCs w:val="20"/>
+        </w:rPr>
+        <w:t>.color</w:t>
+      </w:r>
+      <w:proofErr w:type="gramEnd"/>
+      <w:r>
+        <w:rPr>
+          <w:rFonts w:ascii="Courier New" w:eastAsia="Times New Roman" w:hAnsi="Courier New" w:cs="Courier New"/>
+          <w:sz w:val="20"/>
+          <w:szCs w:val="20"/>
+        </w:rPr>
+        <w:t>-secondary-1-0 { color: #260847 }</w:t>
       </w:r>
       <w:r>
         <w:rPr>
@@ -704,185 +764,235 @@
           <w:szCs w:val="20"/>
         </w:rPr>
       </w:pPr>
-      <w:r>
-        <w:rPr>
-          <w:rFonts w:ascii="Courier New" w:eastAsia="Times New Roman" w:hAnsi="Courier New" w:cs="Courier New"/>
-          <w:sz w:val="20"/>
-          <w:szCs w:val="20"/>
-        </w:rPr>
-        <w:t>.color-secondary-1-1 { color: #4C049D }</w:t>
-      </w:r>
-    </w:p>
-    <w:p>
-      <w:pPr>
-        <w:tabs>
-          <w:tab w:val="left" w:pos="916"/>
-          <w:tab w:val="left" w:pos="1832"/>
-          <w:tab w:val="left" w:pos="2748"/>
-          <w:tab w:val="left" w:pos="3664"/>
-          <w:tab w:val="left" w:pos="4580"/>
-          <w:tab w:val="left" w:pos="5496"/>
-          <w:tab w:val="left" w:pos="6412"/>
-          <w:tab w:val="left" w:pos="7328"/>
-          <w:tab w:val="left" w:pos="8244"/>
-          <w:tab w:val="left" w:pos="9160"/>
-          <w:tab w:val="left" w:pos="10076"/>
-          <w:tab w:val="left" w:pos="10992"/>
-          <w:tab w:val="left" w:pos="11908"/>
-          <w:tab w:val="left" w:pos="12824"/>
-          <w:tab w:val="left" w:pos="13740"/>
-          <w:tab w:val="left" w:pos="14656"/>
-        </w:tabs>
-        <w:spacing w:after="0" w:line="240" w:lineRule="auto"/>
-        <w:rPr>
-          <w:rFonts w:ascii="Courier New" w:eastAsia="Times New Roman" w:hAnsi="Courier New" w:cs="Courier New"/>
-          <w:sz w:val="20"/>
-          <w:szCs w:val="20"/>
-        </w:rPr>
-      </w:pPr>
-      <w:r>
-        <w:rPr>
-          <w:rFonts w:ascii="Courier New" w:eastAsia="Times New Roman" w:hAnsi="Courier New" w:cs="Courier New"/>
-          <w:sz w:val="20"/>
-          <w:szCs w:val="20"/>
-        </w:rPr>
-        <w:t>.color-secondary-1-2 { color: #3B0975 }</w:t>
-      </w:r>
-    </w:p>
-    <w:p>
-      <w:pPr>
-        <w:tabs>
-          <w:tab w:val="left" w:pos="916"/>
-          <w:tab w:val="left" w:pos="1832"/>
-          <w:tab w:val="left" w:pos="2748"/>
-          <w:tab w:val="left" w:pos="3664"/>
-          <w:tab w:val="left" w:pos="4580"/>
-          <w:tab w:val="left" w:pos="5496"/>
-          <w:tab w:val="left" w:pos="6412"/>
-          <w:tab w:val="left" w:pos="7328"/>
-          <w:tab w:val="left" w:pos="8244"/>
-          <w:tab w:val="left" w:pos="9160"/>
-          <w:tab w:val="left" w:pos="10076"/>
-          <w:tab w:val="left" w:pos="10992"/>
-          <w:tab w:val="left" w:pos="11908"/>
-          <w:tab w:val="left" w:pos="12824"/>
-          <w:tab w:val="left" w:pos="13740"/>
-          <w:tab w:val="left" w:pos="14656"/>
-        </w:tabs>
-        <w:spacing w:after="0" w:line="240" w:lineRule="auto"/>
-        <w:rPr>
-          <w:rFonts w:ascii="Courier New" w:eastAsia="Times New Roman" w:hAnsi="Courier New" w:cs="Courier New"/>
-          <w:sz w:val="20"/>
-          <w:szCs w:val="20"/>
-        </w:rPr>
-      </w:pPr>
-      <w:r>
-        <w:rPr>
-          <w:rFonts w:ascii="Courier New" w:eastAsia="Times New Roman" w:hAnsi="Courier New" w:cs="Courier New"/>
-          <w:sz w:val="20"/>
-          <w:szCs w:val="20"/>
-        </w:rPr>
-        <w:t>.color-secondary-1-3 { color: #1D0D2E }</w:t>
-      </w:r>
-    </w:p>
-    <w:p>
-      <w:pPr>
-        <w:tabs>
-          <w:tab w:val="left" w:pos="916"/>
-          <w:tab w:val="left" w:pos="1832"/>
-          <w:tab w:val="left" w:pos="2748"/>
-          <w:tab w:val="left" w:pos="3664"/>
-          <w:tab w:val="left" w:pos="4580"/>
-          <w:tab w:val="left" w:pos="5496"/>
-          <w:tab w:val="left" w:pos="6412"/>
-          <w:tab w:val="left" w:pos="7328"/>
-          <w:tab w:val="left" w:pos="8244"/>
-          <w:tab w:val="left" w:pos="9160"/>
-          <w:tab w:val="left" w:pos="10076"/>
-          <w:tab w:val="left" w:pos="10992"/>
-          <w:tab w:val="left" w:pos="11908"/>
-          <w:tab w:val="left" w:pos="12824"/>
-          <w:tab w:val="left" w:pos="13740"/>
-          <w:tab w:val="left" w:pos="14656"/>
-        </w:tabs>
-        <w:spacing w:after="0" w:line="240" w:lineRule="auto"/>
-        <w:rPr>
-          <w:rFonts w:ascii="Courier New" w:eastAsia="Times New Roman" w:hAnsi="Courier New" w:cs="Courier New"/>
-          <w:sz w:val="20"/>
-          <w:szCs w:val="20"/>
-        </w:rPr>
-      </w:pPr>
-      <w:r>
-        <w:rPr>
-          <w:rFonts w:ascii="Courier New" w:eastAsia="Times New Roman" w:hAnsi="Courier New" w:cs="Courier New"/>
-          <w:sz w:val="20"/>
-          <w:szCs w:val="20"/>
-        </w:rPr>
-        <w:t>.color-secondary-1-4 { color: #0C0711 }</w:t>
-      </w:r>
-    </w:p>
-    <w:p>
-      <w:pPr>
-        <w:tabs>
-          <w:tab w:val="left" w:pos="916"/>
-          <w:tab w:val="left" w:pos="1832"/>
-          <w:tab w:val="left" w:pos="2748"/>
-          <w:tab w:val="left" w:pos="3664"/>
-          <w:tab w:val="left" w:pos="4580"/>
-          <w:tab w:val="left" w:pos="5496"/>
-          <w:tab w:val="left" w:pos="6412"/>
-          <w:tab w:val="left" w:pos="7328"/>
-          <w:tab w:val="left" w:pos="8244"/>
-          <w:tab w:val="left" w:pos="9160"/>
-          <w:tab w:val="left" w:pos="10076"/>
-          <w:tab w:val="left" w:pos="10992"/>
-          <w:tab w:val="left" w:pos="11908"/>
-          <w:tab w:val="left" w:pos="12824"/>
-          <w:tab w:val="left" w:pos="13740"/>
-          <w:tab w:val="left" w:pos="14656"/>
-        </w:tabs>
-        <w:spacing w:after="0" w:line="240" w:lineRule="auto"/>
-        <w:rPr>
-          <w:rFonts w:ascii="Courier New" w:eastAsia="Times New Roman" w:hAnsi="Courier New" w:cs="Courier New"/>
-          <w:sz w:val="20"/>
-          <w:szCs w:val="20"/>
-        </w:rPr>
-      </w:pPr>
-    </w:p>
-    <w:p>
-      <w:pPr>
-        <w:tabs>
-          <w:tab w:val="left" w:pos="916"/>
-          <w:tab w:val="left" w:pos="1832"/>
-          <w:tab w:val="left" w:pos="2748"/>
-          <w:tab w:val="left" w:pos="3664"/>
-          <w:tab w:val="left" w:pos="4580"/>
-          <w:tab w:val="left" w:pos="5496"/>
-          <w:tab w:val="left" w:pos="6412"/>
-          <w:tab w:val="left" w:pos="7328"/>
-          <w:tab w:val="left" w:pos="8244"/>
-          <w:tab w:val="left" w:pos="9160"/>
-          <w:tab w:val="left" w:pos="10076"/>
-          <w:tab w:val="left" w:pos="10992"/>
-          <w:tab w:val="left" w:pos="11908"/>
-          <w:tab w:val="left" w:pos="12824"/>
-          <w:tab w:val="left" w:pos="13740"/>
-          <w:tab w:val="left" w:pos="14656"/>
-        </w:tabs>
-        <w:spacing w:after="0" w:line="240" w:lineRule="auto"/>
-        <w:rPr>
-          <w:rFonts w:ascii="Courier New" w:eastAsia="Times New Roman" w:hAnsi="Courier New" w:cs="Courier New"/>
-          <w:sz w:val="20"/>
-          <w:szCs w:val="20"/>
-        </w:rPr>
-      </w:pPr>
-      <w:r>
-        <w:rPr>
-          <w:rFonts w:ascii="Courier New" w:eastAsia="Times New Roman" w:hAnsi="Courier New" w:cs="Courier New"/>
-          <w:sz w:val="20"/>
-          <w:szCs w:val="20"/>
-        </w:rPr>
-        <w:t>.color-secondary-2-0 { color: #696204 }</w:t>
+      <w:proofErr w:type="gramStart"/>
+      <w:r>
+        <w:rPr>
+          <w:rFonts w:ascii="Courier New" w:eastAsia="Times New Roman" w:hAnsi="Courier New" w:cs="Courier New"/>
+          <w:sz w:val="20"/>
+          <w:szCs w:val="20"/>
+        </w:rPr>
+        <w:t>.color</w:t>
+      </w:r>
+      <w:proofErr w:type="gramEnd"/>
+      <w:r>
+        <w:rPr>
+          <w:rFonts w:ascii="Courier New" w:eastAsia="Times New Roman" w:hAnsi="Courier New" w:cs="Courier New"/>
+          <w:sz w:val="20"/>
+          <w:szCs w:val="20"/>
+        </w:rPr>
+        <w:t>-secondary-1-1 { color: #3C047B }</w:t>
+      </w:r>
+    </w:p>
+    <w:p>
+      <w:pPr>
+        <w:tabs>
+          <w:tab w:val="left" w:pos="916"/>
+          <w:tab w:val="left" w:pos="1832"/>
+          <w:tab w:val="left" w:pos="2748"/>
+          <w:tab w:val="left" w:pos="3664"/>
+          <w:tab w:val="left" w:pos="4580"/>
+          <w:tab w:val="left" w:pos="5496"/>
+          <w:tab w:val="left" w:pos="6412"/>
+          <w:tab w:val="left" w:pos="7328"/>
+          <w:tab w:val="left" w:pos="8244"/>
+          <w:tab w:val="left" w:pos="9160"/>
+          <w:tab w:val="left" w:pos="10076"/>
+          <w:tab w:val="left" w:pos="10992"/>
+          <w:tab w:val="left" w:pos="11908"/>
+          <w:tab w:val="left" w:pos="12824"/>
+          <w:tab w:val="left" w:pos="13740"/>
+          <w:tab w:val="left" w:pos="14656"/>
+        </w:tabs>
+        <w:spacing w:after="0" w:line="240" w:lineRule="auto"/>
+        <w:rPr>
+          <w:rFonts w:ascii="Courier New" w:eastAsia="Times New Roman" w:hAnsi="Courier New" w:cs="Courier New"/>
+          <w:sz w:val="20"/>
+          <w:szCs w:val="20"/>
+        </w:rPr>
+      </w:pPr>
+      <w:proofErr w:type="gramStart"/>
+      <w:r>
+        <w:rPr>
+          <w:rFonts w:ascii="Courier New" w:eastAsia="Times New Roman" w:hAnsi="Courier New" w:cs="Courier New"/>
+          <w:sz w:val="20"/>
+          <w:szCs w:val="20"/>
+        </w:rPr>
+        <w:t>.color</w:t>
+      </w:r>
+      <w:proofErr w:type="gramEnd"/>
+      <w:r>
+        <w:rPr>
+          <w:rFonts w:ascii="Courier New" w:eastAsia="Times New Roman" w:hAnsi="Courier New" w:cs="Courier New"/>
+          <w:sz w:val="20"/>
+          <w:szCs w:val="20"/>
+        </w:rPr>
+        <w:t>-secondary-1-2 { color: #340767 }</w:t>
+      </w:r>
+    </w:p>
+    <w:p>
+      <w:pPr>
+        <w:tabs>
+          <w:tab w:val="left" w:pos="916"/>
+          <w:tab w:val="left" w:pos="1832"/>
+          <w:tab w:val="left" w:pos="2748"/>
+          <w:tab w:val="left" w:pos="3664"/>
+          <w:tab w:val="left" w:pos="4580"/>
+          <w:tab w:val="left" w:pos="5496"/>
+          <w:tab w:val="left" w:pos="6412"/>
+          <w:tab w:val="left" w:pos="7328"/>
+          <w:tab w:val="left" w:pos="8244"/>
+          <w:tab w:val="left" w:pos="9160"/>
+          <w:tab w:val="left" w:pos="10076"/>
+          <w:tab w:val="left" w:pos="10992"/>
+          <w:tab w:val="left" w:pos="11908"/>
+          <w:tab w:val="left" w:pos="12824"/>
+          <w:tab w:val="left" w:pos="13740"/>
+          <w:tab w:val="left" w:pos="14656"/>
+        </w:tabs>
+        <w:spacing w:after="0" w:line="240" w:lineRule="auto"/>
+        <w:rPr>
+          <w:rFonts w:ascii="Courier New" w:eastAsia="Times New Roman" w:hAnsi="Courier New" w:cs="Courier New"/>
+          <w:sz w:val="20"/>
+          <w:szCs w:val="20"/>
+        </w:rPr>
+      </w:pPr>
+      <w:proofErr w:type="gramStart"/>
+      <w:r>
+        <w:rPr>
+          <w:rFonts w:ascii="Courier New" w:eastAsia="Times New Roman" w:hAnsi="Courier New" w:cs="Courier New"/>
+          <w:sz w:val="20"/>
+          <w:szCs w:val="20"/>
+        </w:rPr>
+        <w:t>.color</w:t>
+      </w:r>
+      <w:proofErr w:type="gramEnd"/>
+      <w:r>
+        <w:rPr>
+          <w:rFonts w:ascii="Courier New" w:eastAsia="Times New Roman" w:hAnsi="Courier New" w:cs="Courier New"/>
+          <w:sz w:val="20"/>
+          <w:szCs w:val="20"/>
+        </w:rPr>
+        <w:t>-secondary-1-3 { color: #25133A }</w:t>
+      </w:r>
+    </w:p>
+    <w:p>
+      <w:pPr>
+        <w:tabs>
+          <w:tab w:val="left" w:pos="916"/>
+          <w:tab w:val="left" w:pos="1832"/>
+          <w:tab w:val="left" w:pos="2748"/>
+          <w:tab w:val="left" w:pos="3664"/>
+          <w:tab w:val="left" w:pos="4580"/>
+          <w:tab w:val="left" w:pos="5496"/>
+          <w:tab w:val="left" w:pos="6412"/>
+          <w:tab w:val="left" w:pos="7328"/>
+          <w:tab w:val="left" w:pos="8244"/>
+          <w:tab w:val="left" w:pos="9160"/>
+          <w:tab w:val="left" w:pos="10076"/>
+          <w:tab w:val="left" w:pos="10992"/>
+          <w:tab w:val="left" w:pos="11908"/>
+          <w:tab w:val="left" w:pos="12824"/>
+          <w:tab w:val="left" w:pos="13740"/>
+          <w:tab w:val="left" w:pos="14656"/>
+        </w:tabs>
+        <w:spacing w:after="0" w:line="240" w:lineRule="auto"/>
+        <w:rPr>
+          <w:rFonts w:ascii="Courier New" w:eastAsia="Times New Roman" w:hAnsi="Courier New" w:cs="Courier New"/>
+          <w:sz w:val="20"/>
+          <w:szCs w:val="20"/>
+        </w:rPr>
+      </w:pPr>
+      <w:proofErr w:type="gramStart"/>
+      <w:r>
+        <w:rPr>
+          <w:rFonts w:ascii="Courier New" w:eastAsia="Times New Roman" w:hAnsi="Courier New" w:cs="Courier New"/>
+          <w:sz w:val="20"/>
+          <w:szCs w:val="20"/>
+        </w:rPr>
+        <w:t>.color</w:t>
+      </w:r>
+      <w:proofErr w:type="gramEnd"/>
+      <w:r>
+        <w:rPr>
+          <w:rFonts w:ascii="Courier New" w:eastAsia="Times New Roman" w:hAnsi="Courier New" w:cs="Courier New"/>
+          <w:sz w:val="20"/>
+          <w:szCs w:val="20"/>
+        </w:rPr>
+        <w:t>-secondary-1-4 { color: #17101F }</w:t>
+      </w:r>
+    </w:p>
+    <w:p>
+      <w:pPr>
+        <w:tabs>
+          <w:tab w:val="left" w:pos="916"/>
+          <w:tab w:val="left" w:pos="1832"/>
+          <w:tab w:val="left" w:pos="2748"/>
+          <w:tab w:val="left" w:pos="3664"/>
+          <w:tab w:val="left" w:pos="4580"/>
+          <w:tab w:val="left" w:pos="5496"/>
+          <w:tab w:val="left" w:pos="6412"/>
+          <w:tab w:val="left" w:pos="7328"/>
+          <w:tab w:val="left" w:pos="8244"/>
+          <w:tab w:val="left" w:pos="9160"/>
+          <w:tab w:val="left" w:pos="10076"/>
+          <w:tab w:val="left" w:pos="10992"/>
+          <w:tab w:val="left" w:pos="11908"/>
+          <w:tab w:val="left" w:pos="12824"/>
+          <w:tab w:val="left" w:pos="13740"/>
+          <w:tab w:val="left" w:pos="14656"/>
+        </w:tabs>
+        <w:spacing w:after="0" w:line="240" w:lineRule="auto"/>
+        <w:rPr>
+          <w:rFonts w:ascii="Courier New" w:eastAsia="Times New Roman" w:hAnsi="Courier New" w:cs="Courier New"/>
+          <w:sz w:val="20"/>
+          <w:szCs w:val="20"/>
+        </w:rPr>
+      </w:pPr>
+    </w:p>
+    <w:p>
+      <w:pPr>
+        <w:tabs>
+          <w:tab w:val="left" w:pos="916"/>
+          <w:tab w:val="left" w:pos="1832"/>
+          <w:tab w:val="left" w:pos="2748"/>
+          <w:tab w:val="left" w:pos="3664"/>
+          <w:tab w:val="left" w:pos="4580"/>
+          <w:tab w:val="left" w:pos="5496"/>
+          <w:tab w:val="left" w:pos="6412"/>
+          <w:tab w:val="left" w:pos="7328"/>
+          <w:tab w:val="left" w:pos="8244"/>
+          <w:tab w:val="left" w:pos="9160"/>
+          <w:tab w:val="left" w:pos="10076"/>
+          <w:tab w:val="left" w:pos="10992"/>
+          <w:tab w:val="left" w:pos="11908"/>
+          <w:tab w:val="left" w:pos="12824"/>
+          <w:tab w:val="left" w:pos="13740"/>
+          <w:tab w:val="left" w:pos="14656"/>
+        </w:tabs>
+        <w:spacing w:after="0" w:line="240" w:lineRule="auto"/>
+        <w:rPr>
+          <w:rFonts w:ascii="Courier New" w:eastAsia="Times New Roman" w:hAnsi="Courier New" w:cs="Courier New"/>
+          <w:sz w:val="20"/>
+          <w:szCs w:val="20"/>
+        </w:rPr>
+      </w:pPr>
+      <w:proofErr w:type="gramStart"/>
+      <w:r>
+        <w:rPr>
+          <w:rFonts w:ascii="Courier New" w:eastAsia="Times New Roman" w:hAnsi="Courier New" w:cs="Courier New"/>
+          <w:sz w:val="20"/>
+          <w:szCs w:val="20"/>
+        </w:rPr>
+        <w:t>.color</w:t>
+      </w:r>
+      <w:proofErr w:type="gramEnd"/>
+      <w:r>
+        <w:rPr>
+          <w:rFonts w:ascii="Courier New" w:eastAsia="Times New Roman" w:hAnsi="Courier New" w:cs="Courier New"/>
+          <w:sz w:val="20"/>
+          <w:szCs w:val="20"/>
+        </w:rPr>
+        <w:t>-secondary-2-0 { color: #696204 }</w:t>
       </w:r>
       <w:r>
         <w:rPr>
@@ -921,185 +1031,235 @@
           <w:szCs w:val="20"/>
         </w:rPr>
       </w:pPr>
-      <w:r>
-        <w:rPr>
-          <w:rFonts w:ascii="Courier New" w:eastAsia="Times New Roman" w:hAnsi="Courier New" w:cs="Courier New"/>
-          <w:sz w:val="20"/>
-          <w:szCs w:val="20"/>
-        </w:rPr>
-        <w:t>.color-secondary-2-1 { color: #E9D700 }</w:t>
-      </w:r>
-    </w:p>
-    <w:p>
-      <w:pPr>
-        <w:tabs>
-          <w:tab w:val="left" w:pos="916"/>
-          <w:tab w:val="left" w:pos="1832"/>
-          <w:tab w:val="left" w:pos="2748"/>
-          <w:tab w:val="left" w:pos="3664"/>
-          <w:tab w:val="left" w:pos="4580"/>
-          <w:tab w:val="left" w:pos="5496"/>
-          <w:tab w:val="left" w:pos="6412"/>
-          <w:tab w:val="left" w:pos="7328"/>
-          <w:tab w:val="left" w:pos="8244"/>
-          <w:tab w:val="left" w:pos="9160"/>
-          <w:tab w:val="left" w:pos="10076"/>
-          <w:tab w:val="left" w:pos="10992"/>
-          <w:tab w:val="left" w:pos="11908"/>
-          <w:tab w:val="left" w:pos="12824"/>
-          <w:tab w:val="left" w:pos="13740"/>
-          <w:tab w:val="left" w:pos="14656"/>
-        </w:tabs>
-        <w:spacing w:after="0" w:line="240" w:lineRule="auto"/>
-        <w:rPr>
-          <w:rFonts w:ascii="Courier New" w:eastAsia="Times New Roman" w:hAnsi="Courier New" w:cs="Courier New"/>
-          <w:sz w:val="20"/>
-          <w:szCs w:val="20"/>
-        </w:rPr>
-      </w:pPr>
-      <w:r>
-        <w:rPr>
-          <w:rFonts w:ascii="Courier New" w:eastAsia="Times New Roman" w:hAnsi="Courier New" w:cs="Courier New"/>
-          <w:sz w:val="20"/>
-          <w:szCs w:val="20"/>
-        </w:rPr>
-        <w:t>.color-secondary-2-2 { color: #ADA000 }</w:t>
-      </w:r>
-    </w:p>
-    <w:p>
-      <w:pPr>
-        <w:tabs>
-          <w:tab w:val="left" w:pos="916"/>
-          <w:tab w:val="left" w:pos="1832"/>
-          <w:tab w:val="left" w:pos="2748"/>
-          <w:tab w:val="left" w:pos="3664"/>
-          <w:tab w:val="left" w:pos="4580"/>
-          <w:tab w:val="left" w:pos="5496"/>
-          <w:tab w:val="left" w:pos="6412"/>
-          <w:tab w:val="left" w:pos="7328"/>
-          <w:tab w:val="left" w:pos="8244"/>
-          <w:tab w:val="left" w:pos="9160"/>
-          <w:tab w:val="left" w:pos="10076"/>
-          <w:tab w:val="left" w:pos="10992"/>
-          <w:tab w:val="left" w:pos="11908"/>
-          <w:tab w:val="left" w:pos="12824"/>
-          <w:tab w:val="left" w:pos="13740"/>
-          <w:tab w:val="left" w:pos="14656"/>
-        </w:tabs>
-        <w:spacing w:after="0" w:line="240" w:lineRule="auto"/>
-        <w:rPr>
-          <w:rFonts w:ascii="Courier New" w:eastAsia="Times New Roman" w:hAnsi="Courier New" w:cs="Courier New"/>
-          <w:sz w:val="20"/>
-          <w:szCs w:val="20"/>
-        </w:rPr>
-      </w:pPr>
-      <w:r>
-        <w:rPr>
-          <w:rFonts w:ascii="Courier New" w:eastAsia="Times New Roman" w:hAnsi="Courier New" w:cs="Courier New"/>
-          <w:sz w:val="20"/>
-          <w:szCs w:val="20"/>
-        </w:rPr>
-        <w:t>.color-secondary-2-3 { color: #444110 }</w:t>
-      </w:r>
-    </w:p>
-    <w:p>
-      <w:pPr>
-        <w:tabs>
-          <w:tab w:val="left" w:pos="916"/>
-          <w:tab w:val="left" w:pos="1832"/>
-          <w:tab w:val="left" w:pos="2748"/>
-          <w:tab w:val="left" w:pos="3664"/>
-          <w:tab w:val="left" w:pos="4580"/>
-          <w:tab w:val="left" w:pos="5496"/>
-          <w:tab w:val="left" w:pos="6412"/>
-          <w:tab w:val="left" w:pos="7328"/>
-          <w:tab w:val="left" w:pos="8244"/>
-          <w:tab w:val="left" w:pos="9160"/>
-          <w:tab w:val="left" w:pos="10076"/>
-          <w:tab w:val="left" w:pos="10992"/>
-          <w:tab w:val="left" w:pos="11908"/>
-          <w:tab w:val="left" w:pos="12824"/>
-          <w:tab w:val="left" w:pos="13740"/>
-          <w:tab w:val="left" w:pos="14656"/>
-        </w:tabs>
-        <w:spacing w:after="0" w:line="240" w:lineRule="auto"/>
-        <w:rPr>
-          <w:rFonts w:ascii="Courier New" w:eastAsia="Times New Roman" w:hAnsi="Courier New" w:cs="Courier New"/>
-          <w:sz w:val="20"/>
-          <w:szCs w:val="20"/>
-        </w:rPr>
-      </w:pPr>
-      <w:r>
-        <w:rPr>
-          <w:rFonts w:ascii="Courier New" w:eastAsia="Times New Roman" w:hAnsi="Courier New" w:cs="Courier New"/>
-          <w:sz w:val="20"/>
-          <w:szCs w:val="20"/>
-        </w:rPr>
-        <w:t>.color-secondary-2-4 { color: #1A1909 }</w:t>
-      </w:r>
-    </w:p>
-    <w:p>
-      <w:pPr>
-        <w:tabs>
-          <w:tab w:val="left" w:pos="916"/>
-          <w:tab w:val="left" w:pos="1832"/>
-          <w:tab w:val="left" w:pos="2748"/>
-          <w:tab w:val="left" w:pos="3664"/>
-          <w:tab w:val="left" w:pos="4580"/>
-          <w:tab w:val="left" w:pos="5496"/>
-          <w:tab w:val="left" w:pos="6412"/>
-          <w:tab w:val="left" w:pos="7328"/>
-          <w:tab w:val="left" w:pos="8244"/>
-          <w:tab w:val="left" w:pos="9160"/>
-          <w:tab w:val="left" w:pos="10076"/>
-          <w:tab w:val="left" w:pos="10992"/>
-          <w:tab w:val="left" w:pos="11908"/>
-          <w:tab w:val="left" w:pos="12824"/>
-          <w:tab w:val="left" w:pos="13740"/>
-          <w:tab w:val="left" w:pos="14656"/>
-        </w:tabs>
-        <w:spacing w:after="0" w:line="240" w:lineRule="auto"/>
-        <w:rPr>
-          <w:rFonts w:ascii="Courier New" w:eastAsia="Times New Roman" w:hAnsi="Courier New" w:cs="Courier New"/>
-          <w:sz w:val="20"/>
-          <w:szCs w:val="20"/>
-        </w:rPr>
-      </w:pPr>
-    </w:p>
-    <w:p>
-      <w:pPr>
-        <w:tabs>
-          <w:tab w:val="left" w:pos="916"/>
-          <w:tab w:val="left" w:pos="1832"/>
-          <w:tab w:val="left" w:pos="2748"/>
-          <w:tab w:val="left" w:pos="3664"/>
-          <w:tab w:val="left" w:pos="4580"/>
-          <w:tab w:val="left" w:pos="5496"/>
-          <w:tab w:val="left" w:pos="6412"/>
-          <w:tab w:val="left" w:pos="7328"/>
-          <w:tab w:val="left" w:pos="8244"/>
-          <w:tab w:val="left" w:pos="9160"/>
-          <w:tab w:val="left" w:pos="10076"/>
-          <w:tab w:val="left" w:pos="10992"/>
-          <w:tab w:val="left" w:pos="11908"/>
-          <w:tab w:val="left" w:pos="12824"/>
-          <w:tab w:val="left" w:pos="13740"/>
-          <w:tab w:val="left" w:pos="14656"/>
-        </w:tabs>
-        <w:spacing w:after="0" w:line="240" w:lineRule="auto"/>
-        <w:rPr>
-          <w:rFonts w:ascii="Courier New" w:eastAsia="Times New Roman" w:hAnsi="Courier New" w:cs="Courier New"/>
-          <w:sz w:val="20"/>
-          <w:szCs w:val="20"/>
-        </w:rPr>
-      </w:pPr>
-      <w:r>
-        <w:rPr>
-          <w:rFonts w:ascii="Courier New" w:eastAsia="Times New Roman" w:hAnsi="Courier New" w:cs="Courier New"/>
-          <w:sz w:val="20"/>
-          <w:szCs w:val="20"/>
-        </w:rPr>
-        <w:t>.color-complement-0 { color: #693C04 }</w:t>
+      <w:proofErr w:type="gramStart"/>
+      <w:r>
+        <w:rPr>
+          <w:rFonts w:ascii="Courier New" w:eastAsia="Times New Roman" w:hAnsi="Courier New" w:cs="Courier New"/>
+          <w:sz w:val="20"/>
+          <w:szCs w:val="20"/>
+        </w:rPr>
+        <w:t>.color</w:t>
+      </w:r>
+      <w:proofErr w:type="gramEnd"/>
+      <w:r>
+        <w:rPr>
+          <w:rFonts w:ascii="Courier New" w:eastAsia="Times New Roman" w:hAnsi="Courier New" w:cs="Courier New"/>
+          <w:sz w:val="20"/>
+          <w:szCs w:val="20"/>
+        </w:rPr>
+        <w:t>-secondary-2-1 { color: #B6A900 }</w:t>
+      </w:r>
+    </w:p>
+    <w:p>
+      <w:pPr>
+        <w:tabs>
+          <w:tab w:val="left" w:pos="916"/>
+          <w:tab w:val="left" w:pos="1832"/>
+          <w:tab w:val="left" w:pos="2748"/>
+          <w:tab w:val="left" w:pos="3664"/>
+          <w:tab w:val="left" w:pos="4580"/>
+          <w:tab w:val="left" w:pos="5496"/>
+          <w:tab w:val="left" w:pos="6412"/>
+          <w:tab w:val="left" w:pos="7328"/>
+          <w:tab w:val="left" w:pos="8244"/>
+          <w:tab w:val="left" w:pos="9160"/>
+          <w:tab w:val="left" w:pos="10076"/>
+          <w:tab w:val="left" w:pos="10992"/>
+          <w:tab w:val="left" w:pos="11908"/>
+          <w:tab w:val="left" w:pos="12824"/>
+          <w:tab w:val="left" w:pos="13740"/>
+          <w:tab w:val="left" w:pos="14656"/>
+        </w:tabs>
+        <w:spacing w:after="0" w:line="240" w:lineRule="auto"/>
+        <w:rPr>
+          <w:rFonts w:ascii="Courier New" w:eastAsia="Times New Roman" w:hAnsi="Courier New" w:cs="Courier New"/>
+          <w:sz w:val="20"/>
+          <w:szCs w:val="20"/>
+        </w:rPr>
+      </w:pPr>
+      <w:proofErr w:type="gramStart"/>
+      <w:r>
+        <w:rPr>
+          <w:rFonts w:ascii="Courier New" w:eastAsia="Times New Roman" w:hAnsi="Courier New" w:cs="Courier New"/>
+          <w:sz w:val="20"/>
+          <w:szCs w:val="20"/>
+        </w:rPr>
+        <w:t>.color</w:t>
+      </w:r>
+      <w:proofErr w:type="gramEnd"/>
+      <w:r>
+        <w:rPr>
+          <w:rFonts w:ascii="Courier New" w:eastAsia="Times New Roman" w:hAnsi="Courier New" w:cs="Courier New"/>
+          <w:sz w:val="20"/>
+          <w:szCs w:val="20"/>
+        </w:rPr>
+        <w:t>-secondary-2-2 { color: #988D00 }</w:t>
+      </w:r>
+    </w:p>
+    <w:p>
+      <w:pPr>
+        <w:tabs>
+          <w:tab w:val="left" w:pos="916"/>
+          <w:tab w:val="left" w:pos="1832"/>
+          <w:tab w:val="left" w:pos="2748"/>
+          <w:tab w:val="left" w:pos="3664"/>
+          <w:tab w:val="left" w:pos="4580"/>
+          <w:tab w:val="left" w:pos="5496"/>
+          <w:tab w:val="left" w:pos="6412"/>
+          <w:tab w:val="left" w:pos="7328"/>
+          <w:tab w:val="left" w:pos="8244"/>
+          <w:tab w:val="left" w:pos="9160"/>
+          <w:tab w:val="left" w:pos="10076"/>
+          <w:tab w:val="left" w:pos="10992"/>
+          <w:tab w:val="left" w:pos="11908"/>
+          <w:tab w:val="left" w:pos="12824"/>
+          <w:tab w:val="left" w:pos="13740"/>
+          <w:tab w:val="left" w:pos="14656"/>
+        </w:tabs>
+        <w:spacing w:after="0" w:line="240" w:lineRule="auto"/>
+        <w:rPr>
+          <w:rFonts w:ascii="Courier New" w:eastAsia="Times New Roman" w:hAnsi="Courier New" w:cs="Courier New"/>
+          <w:sz w:val="20"/>
+          <w:szCs w:val="20"/>
+        </w:rPr>
+      </w:pPr>
+      <w:proofErr w:type="gramStart"/>
+      <w:r>
+        <w:rPr>
+          <w:rFonts w:ascii="Courier New" w:eastAsia="Times New Roman" w:hAnsi="Courier New" w:cs="Courier New"/>
+          <w:sz w:val="20"/>
+          <w:szCs w:val="20"/>
+        </w:rPr>
+        <w:t>.color</w:t>
+      </w:r>
+      <w:proofErr w:type="gramEnd"/>
+      <w:r>
+        <w:rPr>
+          <w:rFonts w:ascii="Courier New" w:eastAsia="Times New Roman" w:hAnsi="Courier New" w:cs="Courier New"/>
+          <w:sz w:val="20"/>
+          <w:szCs w:val="20"/>
+        </w:rPr>
+        <w:t>-secondary-2-3 { color: #565118 }</w:t>
+      </w:r>
+    </w:p>
+    <w:p>
+      <w:pPr>
+        <w:tabs>
+          <w:tab w:val="left" w:pos="916"/>
+          <w:tab w:val="left" w:pos="1832"/>
+          <w:tab w:val="left" w:pos="2748"/>
+          <w:tab w:val="left" w:pos="3664"/>
+          <w:tab w:val="left" w:pos="4580"/>
+          <w:tab w:val="left" w:pos="5496"/>
+          <w:tab w:val="left" w:pos="6412"/>
+          <w:tab w:val="left" w:pos="7328"/>
+          <w:tab w:val="left" w:pos="8244"/>
+          <w:tab w:val="left" w:pos="9160"/>
+          <w:tab w:val="left" w:pos="10076"/>
+          <w:tab w:val="left" w:pos="10992"/>
+          <w:tab w:val="left" w:pos="11908"/>
+          <w:tab w:val="left" w:pos="12824"/>
+          <w:tab w:val="left" w:pos="13740"/>
+          <w:tab w:val="left" w:pos="14656"/>
+        </w:tabs>
+        <w:spacing w:after="0" w:line="240" w:lineRule="auto"/>
+        <w:rPr>
+          <w:rFonts w:ascii="Courier New" w:eastAsia="Times New Roman" w:hAnsi="Courier New" w:cs="Courier New"/>
+          <w:sz w:val="20"/>
+          <w:szCs w:val="20"/>
+        </w:rPr>
+      </w:pPr>
+      <w:proofErr w:type="gramStart"/>
+      <w:r>
+        <w:rPr>
+          <w:rFonts w:ascii="Courier New" w:eastAsia="Times New Roman" w:hAnsi="Courier New" w:cs="Courier New"/>
+          <w:sz w:val="20"/>
+          <w:szCs w:val="20"/>
+        </w:rPr>
+        <w:t>.color</w:t>
+      </w:r>
+      <w:proofErr w:type="gramEnd"/>
+      <w:r>
+        <w:rPr>
+          <w:rFonts w:ascii="Courier New" w:eastAsia="Times New Roman" w:hAnsi="Courier New" w:cs="Courier New"/>
+          <w:sz w:val="20"/>
+          <w:szCs w:val="20"/>
+        </w:rPr>
+        <w:t>-secondary-2-4 { color: #2F2D16 }</w:t>
+      </w:r>
+    </w:p>
+    <w:p>
+      <w:pPr>
+        <w:tabs>
+          <w:tab w:val="left" w:pos="916"/>
+          <w:tab w:val="left" w:pos="1832"/>
+          <w:tab w:val="left" w:pos="2748"/>
+          <w:tab w:val="left" w:pos="3664"/>
+          <w:tab w:val="left" w:pos="4580"/>
+          <w:tab w:val="left" w:pos="5496"/>
+          <w:tab w:val="left" w:pos="6412"/>
+          <w:tab w:val="left" w:pos="7328"/>
+          <w:tab w:val="left" w:pos="8244"/>
+          <w:tab w:val="left" w:pos="9160"/>
+          <w:tab w:val="left" w:pos="10076"/>
+          <w:tab w:val="left" w:pos="10992"/>
+          <w:tab w:val="left" w:pos="11908"/>
+          <w:tab w:val="left" w:pos="12824"/>
+          <w:tab w:val="left" w:pos="13740"/>
+          <w:tab w:val="left" w:pos="14656"/>
+        </w:tabs>
+        <w:spacing w:after="0" w:line="240" w:lineRule="auto"/>
+        <w:rPr>
+          <w:rFonts w:ascii="Courier New" w:eastAsia="Times New Roman" w:hAnsi="Courier New" w:cs="Courier New"/>
+          <w:sz w:val="20"/>
+          <w:szCs w:val="20"/>
+        </w:rPr>
+      </w:pPr>
+    </w:p>
+    <w:p>
+      <w:pPr>
+        <w:tabs>
+          <w:tab w:val="left" w:pos="916"/>
+          <w:tab w:val="left" w:pos="1832"/>
+          <w:tab w:val="left" w:pos="2748"/>
+          <w:tab w:val="left" w:pos="3664"/>
+          <w:tab w:val="left" w:pos="4580"/>
+          <w:tab w:val="left" w:pos="5496"/>
+          <w:tab w:val="left" w:pos="6412"/>
+          <w:tab w:val="left" w:pos="7328"/>
+          <w:tab w:val="left" w:pos="8244"/>
+          <w:tab w:val="left" w:pos="9160"/>
+          <w:tab w:val="left" w:pos="10076"/>
+          <w:tab w:val="left" w:pos="10992"/>
+          <w:tab w:val="left" w:pos="11908"/>
+          <w:tab w:val="left" w:pos="12824"/>
+          <w:tab w:val="left" w:pos="13740"/>
+          <w:tab w:val="left" w:pos="14656"/>
+        </w:tabs>
+        <w:spacing w:after="0" w:line="240" w:lineRule="auto"/>
+        <w:rPr>
+          <w:rFonts w:ascii="Courier New" w:eastAsia="Times New Roman" w:hAnsi="Courier New" w:cs="Courier New"/>
+          <w:sz w:val="20"/>
+          <w:szCs w:val="20"/>
+        </w:rPr>
+      </w:pPr>
+      <w:proofErr w:type="gramStart"/>
+      <w:r>
+        <w:rPr>
+          <w:rFonts w:ascii="Courier New" w:eastAsia="Times New Roman" w:hAnsi="Courier New" w:cs="Courier New"/>
+          <w:sz w:val="20"/>
+          <w:szCs w:val="20"/>
+        </w:rPr>
+        <w:t>.color</w:t>
+      </w:r>
+      <w:proofErr w:type="gramEnd"/>
+      <w:r>
+        <w:rPr>
+          <w:rFonts w:ascii="Courier New" w:eastAsia="Times New Roman" w:hAnsi="Courier New" w:cs="Courier New"/>
+          <w:sz w:val="20"/>
+          <w:szCs w:val="20"/>
+        </w:rPr>
+        <w:t>-complement-0 { color: #693C04 }</w:t>
       </w:r>
       <w:r>
         <w:rPr>
@@ -1138,122 +1298,190 @@
           <w:szCs w:val="20"/>
         </w:rPr>
       </w:pPr>
-      <w:r>
-        <w:rPr>
-          <w:rFonts w:ascii="Courier New" w:eastAsia="Times New Roman" w:hAnsi="Courier New" w:cs="Courier New"/>
-          <w:sz w:val="20"/>
-          <w:szCs w:val="20"/>
-        </w:rPr>
-        <w:t>.color-complement-1 { color: #E98000 }</w:t>
-      </w:r>
-    </w:p>
-    <w:p>
-      <w:pPr>
-        <w:tabs>
-          <w:tab w:val="left" w:pos="916"/>
-          <w:tab w:val="left" w:pos="1832"/>
-          <w:tab w:val="left" w:pos="2748"/>
-          <w:tab w:val="left" w:pos="3664"/>
-          <w:tab w:val="left" w:pos="4580"/>
-          <w:tab w:val="left" w:pos="5496"/>
-          <w:tab w:val="left" w:pos="6412"/>
-          <w:tab w:val="left" w:pos="7328"/>
-          <w:tab w:val="left" w:pos="8244"/>
-          <w:tab w:val="left" w:pos="9160"/>
-          <w:tab w:val="left" w:pos="10076"/>
-          <w:tab w:val="left" w:pos="10992"/>
-          <w:tab w:val="left" w:pos="11908"/>
-          <w:tab w:val="left" w:pos="12824"/>
-          <w:tab w:val="left" w:pos="13740"/>
-          <w:tab w:val="left" w:pos="14656"/>
-        </w:tabs>
-        <w:spacing w:after="0" w:line="240" w:lineRule="auto"/>
-        <w:rPr>
-          <w:rFonts w:ascii="Courier New" w:eastAsia="Times New Roman" w:hAnsi="Courier New" w:cs="Courier New"/>
-          <w:sz w:val="20"/>
-          <w:szCs w:val="20"/>
-        </w:rPr>
-      </w:pPr>
-      <w:r>
-        <w:rPr>
-          <w:rFonts w:ascii="Courier New" w:eastAsia="Times New Roman" w:hAnsi="Courier New" w:cs="Courier New"/>
-          <w:sz w:val="20"/>
-          <w:szCs w:val="20"/>
-        </w:rPr>
-        <w:t>.color-complement-2 { color: #AD5F00 }</w:t>
-      </w:r>
-    </w:p>
-    <w:p>
-      <w:pPr>
-        <w:tabs>
-          <w:tab w:val="left" w:pos="916"/>
-          <w:tab w:val="left" w:pos="1832"/>
-          <w:tab w:val="left" w:pos="2748"/>
-          <w:tab w:val="left" w:pos="3664"/>
-          <w:tab w:val="left" w:pos="4580"/>
-          <w:tab w:val="left" w:pos="5496"/>
-          <w:tab w:val="left" w:pos="6412"/>
-          <w:tab w:val="left" w:pos="7328"/>
-          <w:tab w:val="left" w:pos="8244"/>
-          <w:tab w:val="left" w:pos="9160"/>
-          <w:tab w:val="left" w:pos="10076"/>
-          <w:tab w:val="left" w:pos="10992"/>
-          <w:tab w:val="left" w:pos="11908"/>
-          <w:tab w:val="left" w:pos="12824"/>
-          <w:tab w:val="left" w:pos="13740"/>
-          <w:tab w:val="left" w:pos="14656"/>
-        </w:tabs>
-        <w:spacing w:after="0" w:line="240" w:lineRule="auto"/>
-        <w:rPr>
-          <w:rFonts w:ascii="Courier New" w:eastAsia="Times New Roman" w:hAnsi="Courier New" w:cs="Courier New"/>
-          <w:sz w:val="20"/>
-          <w:szCs w:val="20"/>
-        </w:rPr>
-      </w:pPr>
-      <w:r>
-        <w:rPr>
-          <w:rFonts w:ascii="Courier New" w:eastAsia="Times New Roman" w:hAnsi="Courier New" w:cs="Courier New"/>
-          <w:sz w:val="20"/>
-          <w:szCs w:val="20"/>
-        </w:rPr>
-        <w:t>.color-complement-3 { color: #442D10 }</w:t>
-      </w:r>
-    </w:p>
-    <w:p>
-      <w:pPr>
-        <w:tabs>
-          <w:tab w:val="left" w:pos="916"/>
-          <w:tab w:val="left" w:pos="1832"/>
-          <w:tab w:val="left" w:pos="2748"/>
-          <w:tab w:val="left" w:pos="3664"/>
-          <w:tab w:val="left" w:pos="4580"/>
-          <w:tab w:val="left" w:pos="5496"/>
-          <w:tab w:val="left" w:pos="6412"/>
-          <w:tab w:val="left" w:pos="7328"/>
-          <w:tab w:val="left" w:pos="8244"/>
-          <w:tab w:val="left" w:pos="9160"/>
-          <w:tab w:val="left" w:pos="10076"/>
-          <w:tab w:val="left" w:pos="10992"/>
-          <w:tab w:val="left" w:pos="11908"/>
-          <w:tab w:val="left" w:pos="12824"/>
-          <w:tab w:val="left" w:pos="13740"/>
-          <w:tab w:val="left" w:pos="14656"/>
-        </w:tabs>
-        <w:spacing w:after="0" w:line="240" w:lineRule="auto"/>
-        <w:rPr>
-          <w:rFonts w:ascii="Courier New" w:eastAsia="Times New Roman" w:hAnsi="Courier New" w:cs="Courier New"/>
-          <w:sz w:val="20"/>
-          <w:szCs w:val="20"/>
-        </w:rPr>
-      </w:pPr>
-      <w:r>
-        <w:rPr>
-          <w:rFonts w:ascii="Courier New" w:eastAsia="Times New Roman" w:hAnsi="Courier New" w:cs="Courier New"/>
-          <w:sz w:val="20"/>
-          <w:szCs w:val="20"/>
-        </w:rPr>
-        <w:t>.color-complement-4 { color: #1A1209 }</w:t>
-      </w:r>
+      <w:proofErr w:type="gramStart"/>
+      <w:r>
+        <w:rPr>
+          <w:rFonts w:ascii="Courier New" w:eastAsia="Times New Roman" w:hAnsi="Courier New" w:cs="Courier New"/>
+          <w:sz w:val="20"/>
+          <w:szCs w:val="20"/>
+        </w:rPr>
+        <w:t>.color</w:t>
+      </w:r>
+      <w:proofErr w:type="gramEnd"/>
+      <w:r>
+        <w:rPr>
+          <w:rFonts w:ascii="Courier New" w:eastAsia="Times New Roman" w:hAnsi="Courier New" w:cs="Courier New"/>
+          <w:sz w:val="20"/>
+          <w:szCs w:val="20"/>
+        </w:rPr>
+        <w:t>-complement-1 { color: #B66400 }</w:t>
+      </w:r>
+    </w:p>
+    <w:p>
+      <w:pPr>
+        <w:tabs>
+          <w:tab w:val="left" w:pos="916"/>
+          <w:tab w:val="left" w:pos="1832"/>
+          <w:tab w:val="left" w:pos="2748"/>
+          <w:tab w:val="left" w:pos="3664"/>
+          <w:tab w:val="left" w:pos="4580"/>
+          <w:tab w:val="left" w:pos="5496"/>
+          <w:tab w:val="left" w:pos="6412"/>
+          <w:tab w:val="left" w:pos="7328"/>
+          <w:tab w:val="left" w:pos="8244"/>
+          <w:tab w:val="left" w:pos="9160"/>
+          <w:tab w:val="left" w:pos="10076"/>
+          <w:tab w:val="left" w:pos="10992"/>
+          <w:tab w:val="left" w:pos="11908"/>
+          <w:tab w:val="left" w:pos="12824"/>
+          <w:tab w:val="left" w:pos="13740"/>
+          <w:tab w:val="left" w:pos="14656"/>
+        </w:tabs>
+        <w:spacing w:after="0" w:line="240" w:lineRule="auto"/>
+        <w:rPr>
+          <w:rFonts w:ascii="Courier New" w:eastAsia="Times New Roman" w:hAnsi="Courier New" w:cs="Courier New"/>
+          <w:sz w:val="20"/>
+          <w:szCs w:val="20"/>
+        </w:rPr>
+      </w:pPr>
+      <w:proofErr w:type="gramStart"/>
+      <w:r>
+        <w:rPr>
+          <w:rFonts w:ascii="Courier New" w:eastAsia="Times New Roman" w:hAnsi="Courier New" w:cs="Courier New"/>
+          <w:sz w:val="20"/>
+          <w:szCs w:val="20"/>
+        </w:rPr>
+        <w:t>.color</w:t>
+      </w:r>
+      <w:proofErr w:type="gramEnd"/>
+      <w:r>
+        <w:rPr>
+          <w:rFonts w:ascii="Courier New" w:eastAsia="Times New Roman" w:hAnsi="Courier New" w:cs="Courier New"/>
+          <w:sz w:val="20"/>
+          <w:szCs w:val="20"/>
+        </w:rPr>
+        <w:t>-complement-2 { color: #985400 }</w:t>
+      </w:r>
+    </w:p>
+    <w:p>
+      <w:pPr>
+        <w:tabs>
+          <w:tab w:val="left" w:pos="916"/>
+          <w:tab w:val="left" w:pos="1832"/>
+          <w:tab w:val="left" w:pos="2748"/>
+          <w:tab w:val="left" w:pos="3664"/>
+          <w:tab w:val="left" w:pos="4580"/>
+          <w:tab w:val="left" w:pos="5496"/>
+          <w:tab w:val="left" w:pos="6412"/>
+          <w:tab w:val="left" w:pos="7328"/>
+          <w:tab w:val="left" w:pos="8244"/>
+          <w:tab w:val="left" w:pos="9160"/>
+          <w:tab w:val="left" w:pos="10076"/>
+          <w:tab w:val="left" w:pos="10992"/>
+          <w:tab w:val="left" w:pos="11908"/>
+          <w:tab w:val="left" w:pos="12824"/>
+          <w:tab w:val="left" w:pos="13740"/>
+          <w:tab w:val="left" w:pos="14656"/>
+        </w:tabs>
+        <w:spacing w:after="0" w:line="240" w:lineRule="auto"/>
+        <w:rPr>
+          <w:rFonts w:ascii="Courier New" w:eastAsia="Times New Roman" w:hAnsi="Courier New" w:cs="Courier New"/>
+          <w:sz w:val="20"/>
+          <w:szCs w:val="20"/>
+        </w:rPr>
+      </w:pPr>
+      <w:proofErr w:type="gramStart"/>
+      <w:r>
+        <w:rPr>
+          <w:rFonts w:ascii="Courier New" w:eastAsia="Times New Roman" w:hAnsi="Courier New" w:cs="Courier New"/>
+          <w:sz w:val="20"/>
+          <w:szCs w:val="20"/>
+        </w:rPr>
+        <w:t>.color</w:t>
+      </w:r>
+      <w:proofErr w:type="gramEnd"/>
+      <w:r>
+        <w:rPr>
+          <w:rFonts w:ascii="Courier New" w:eastAsia="Times New Roman" w:hAnsi="Courier New" w:cs="Courier New"/>
+          <w:sz w:val="20"/>
+          <w:szCs w:val="20"/>
+        </w:rPr>
+        <w:t>-complement-3 { color: #563A18 }</w:t>
+      </w:r>
+    </w:p>
+    <w:p>
+      <w:pPr>
+        <w:tabs>
+          <w:tab w:val="left" w:pos="916"/>
+          <w:tab w:val="left" w:pos="1832"/>
+          <w:tab w:val="left" w:pos="2748"/>
+          <w:tab w:val="left" w:pos="3664"/>
+          <w:tab w:val="left" w:pos="4580"/>
+          <w:tab w:val="left" w:pos="5496"/>
+          <w:tab w:val="left" w:pos="6412"/>
+          <w:tab w:val="left" w:pos="7328"/>
+          <w:tab w:val="left" w:pos="8244"/>
+          <w:tab w:val="left" w:pos="9160"/>
+          <w:tab w:val="left" w:pos="10076"/>
+          <w:tab w:val="left" w:pos="10992"/>
+          <w:tab w:val="left" w:pos="11908"/>
+          <w:tab w:val="left" w:pos="12824"/>
+          <w:tab w:val="left" w:pos="13740"/>
+          <w:tab w:val="left" w:pos="14656"/>
+        </w:tabs>
+        <w:spacing w:after="0" w:line="240" w:lineRule="auto"/>
+        <w:rPr>
+          <w:rFonts w:ascii="Courier New" w:eastAsia="Times New Roman" w:hAnsi="Courier New" w:cs="Courier New"/>
+          <w:sz w:val="20"/>
+          <w:szCs w:val="20"/>
+        </w:rPr>
+      </w:pPr>
+      <w:proofErr w:type="gramStart"/>
+      <w:r>
+        <w:rPr>
+          <w:rFonts w:ascii="Courier New" w:eastAsia="Times New Roman" w:hAnsi="Courier New" w:cs="Courier New"/>
+          <w:sz w:val="20"/>
+          <w:szCs w:val="20"/>
+        </w:rPr>
+        <w:t>.color</w:t>
+      </w:r>
+      <w:proofErr w:type="gramEnd"/>
+      <w:r>
+        <w:rPr>
+          <w:rFonts w:ascii="Courier New" w:eastAsia="Times New Roman" w:hAnsi="Courier New" w:cs="Courier New"/>
+          <w:sz w:val="20"/>
+          <w:szCs w:val="20"/>
+        </w:rPr>
+        <w:t>-complement-4 { color: #2F2316 }</w:t>
+      </w:r>
+    </w:p>
+    <w:p>
+      <w:pPr>
+        <w:tabs>
+          <w:tab w:val="left" w:pos="916"/>
+          <w:tab w:val="left" w:pos="1832"/>
+          <w:tab w:val="left" w:pos="2748"/>
+          <w:tab w:val="left" w:pos="3664"/>
+          <w:tab w:val="left" w:pos="4580"/>
+          <w:tab w:val="left" w:pos="5496"/>
+          <w:tab w:val="left" w:pos="6412"/>
+          <w:tab w:val="left" w:pos="7328"/>
+          <w:tab w:val="left" w:pos="8244"/>
+          <w:tab w:val="left" w:pos="9160"/>
+          <w:tab w:val="left" w:pos="10076"/>
+          <w:tab w:val="left" w:pos="10992"/>
+          <w:tab w:val="left" w:pos="11908"/>
+          <w:tab w:val="left" w:pos="12824"/>
+          <w:tab w:val="left" w:pos="13740"/>
+          <w:tab w:val="left" w:pos="14656"/>
+        </w:tabs>
+        <w:spacing w:after="0" w:line="240" w:lineRule="auto"/>
+        <w:rPr>
+          <w:rFonts w:ascii="Courier New" w:eastAsia="Times New Roman" w:hAnsi="Courier New" w:cs="Courier New"/>
+          <w:sz w:val="20"/>
+          <w:szCs w:val="20"/>
+        </w:rPr>
+      </w:pPr>
     </w:p>
     <w:p>
       <w:pPr>
@@ -1357,12 +1585,6 @@
     </w:p>
     <w:p>
       <w:r>
-        <w:br w:type="page"/>
-      </w:r>
-    </w:p>
-    <w:p>
-      <w:r>
-        <w:lastRenderedPageBreak/>
         <w:t>Fonts</w:t>
       </w:r>
     </w:p>
@@ -1384,11 +1606,10 @@
           <w:szCs w:val="19"/>
           <w:shd w:val="clear" w:color="auto" w:fill="F9F2F4"/>
         </w:rPr>
-        <w:t xml:space="preserve">h1 { font-family: Tahoma, Verdana, Segoe, sans-serif; font-size: 24px; font-style: normal; font-variant: normal; font-weight: 700; line-height: 26.4px; } </w:t>
-      </w:r>
-    </w:p>
-    <w:p>
-      <w:pPr>
+        <w:t xml:space="preserve">h1 </w:t>
+      </w:r>
+      <w:proofErr w:type="gramStart"/>
+      <w:r>
         <w:rPr>
           <w:rFonts w:ascii="Consolas" w:hAnsi="Consolas"/>
           <w:color w:val="C7254E"/>
@@ -1396,7 +1617,9 @@
           <w:szCs w:val="19"/>
           <w:shd w:val="clear" w:color="auto" w:fill="F9F2F4"/>
         </w:rPr>
-      </w:pPr>
+        <w:t>{ font</w:t>
+      </w:r>
+      <w:proofErr w:type="gramEnd"/>
       <w:r>
         <w:rPr>
           <w:rFonts w:ascii="Consolas" w:hAnsi="Consolas"/>
@@ -1405,7 +1628,7 @@
           <w:szCs w:val="19"/>
           <w:shd w:val="clear" w:color="auto" w:fill="F9F2F4"/>
         </w:rPr>
-        <w:t xml:space="preserve">h3 { font-family: Tahoma, Verdana, Segoe, sans-serif; font-size: 14px; font-style: normal; font-variant: normal; font-weight: 700; line-height: 15.4px; } </w:t>
+        <w:t xml:space="preserve">-family: Tahoma, Verdana, Segoe, sans-serif; font-size: 24px; font-style: normal; font-variant: normal; font-weight: 700; line-height: 26.4px; } </w:t>
       </w:r>
     </w:p>
     <w:p>
@@ -1426,11 +1649,10 @@
           <w:szCs w:val="19"/>
           <w:shd w:val="clear" w:color="auto" w:fill="F9F2F4"/>
         </w:rPr>
-        <w:t xml:space="preserve">p { font-family: Tahoma, Verdana, Segoe, sans-serif; font-size: 14px; font-style: normal; font-variant: normal; font-weight: 400; line-height: 20px; } </w:t>
-      </w:r>
-    </w:p>
-    <w:p>
-      <w:pPr>
+        <w:t xml:space="preserve">h3 </w:t>
+      </w:r>
+      <w:proofErr w:type="gramStart"/>
+      <w:r>
         <w:rPr>
           <w:rFonts w:ascii="Consolas" w:hAnsi="Consolas"/>
           <w:color w:val="C7254E"/>
@@ -1438,7 +1660,9 @@
           <w:szCs w:val="19"/>
           <w:shd w:val="clear" w:color="auto" w:fill="F9F2F4"/>
         </w:rPr>
-      </w:pPr>
+        <w:t>{ font</w:t>
+      </w:r>
+      <w:proofErr w:type="gramEnd"/>
       <w:r>
         <w:rPr>
           <w:rFonts w:ascii="Consolas" w:hAnsi="Consolas"/>
@@ -1447,7 +1671,7 @@
           <w:szCs w:val="19"/>
           <w:shd w:val="clear" w:color="auto" w:fill="F9F2F4"/>
         </w:rPr>
-        <w:t xml:space="preserve">blockquote { font-family: Tahoma, Verdana, Segoe, sans-serif; font-size: 21px; font-style: normal; font-variant: normal; font-weight: 400; line-height: 30px; } </w:t>
+        <w:t xml:space="preserve">-family: Tahoma, Verdana, Segoe, sans-serif; font-size: 14px; font-style: normal; font-variant: normal; font-weight: 700; line-height: 15.4px; } </w:t>
       </w:r>
     </w:p>
     <w:p>
@@ -1468,7 +1692,115 @@
           <w:szCs w:val="19"/>
           <w:shd w:val="clear" w:color="auto" w:fill="F9F2F4"/>
         </w:rPr>
-        <w:t>pre { font-family: Tahoma, Verdana, Segoe, sans-serif; font-size: 13px; font-style: normal; font-variant: normal; font-weight: 400; line-height: 18.5714px; }</w:t>
+        <w:t xml:space="preserve">p </w:t>
+      </w:r>
+      <w:proofErr w:type="gramStart"/>
+      <w:r>
+        <w:rPr>
+          <w:rFonts w:ascii="Consolas" w:hAnsi="Consolas"/>
+          <w:color w:val="C7254E"/>
+          <w:sz w:val="19"/>
+          <w:szCs w:val="19"/>
+          <w:shd w:val="clear" w:color="auto" w:fill="F9F2F4"/>
+        </w:rPr>
+        <w:t>{ font</w:t>
+      </w:r>
+      <w:proofErr w:type="gramEnd"/>
+      <w:r>
+        <w:rPr>
+          <w:rFonts w:ascii="Consolas" w:hAnsi="Consolas"/>
+          <w:color w:val="C7254E"/>
+          <w:sz w:val="19"/>
+          <w:szCs w:val="19"/>
+          <w:shd w:val="clear" w:color="auto" w:fill="F9F2F4"/>
+        </w:rPr>
+        <w:t xml:space="preserve">-family: Tahoma, Verdana, Segoe, sans-serif; font-size: 14px; font-style: normal; font-variant: normal; font-weight: 400; line-height: 20px; } </w:t>
+      </w:r>
+    </w:p>
+    <w:p>
+      <w:pPr>
+        <w:rPr>
+          <w:rFonts w:ascii="Consolas" w:hAnsi="Consolas"/>
+          <w:color w:val="C7254E"/>
+          <w:sz w:val="19"/>
+          <w:szCs w:val="19"/>
+          <w:shd w:val="clear" w:color="auto" w:fill="F9F2F4"/>
+        </w:rPr>
+      </w:pPr>
+      <w:r>
+        <w:rPr>
+          <w:rFonts w:ascii="Consolas" w:hAnsi="Consolas"/>
+          <w:color w:val="C7254E"/>
+          <w:sz w:val="19"/>
+          <w:szCs w:val="19"/>
+          <w:shd w:val="clear" w:color="auto" w:fill="F9F2F4"/>
+        </w:rPr>
+        <w:t xml:space="preserve">blockquote </w:t>
+      </w:r>
+      <w:proofErr w:type="gramStart"/>
+      <w:r>
+        <w:rPr>
+          <w:rFonts w:ascii="Consolas" w:hAnsi="Consolas"/>
+          <w:color w:val="C7254E"/>
+          <w:sz w:val="19"/>
+          <w:szCs w:val="19"/>
+          <w:shd w:val="clear" w:color="auto" w:fill="F9F2F4"/>
+        </w:rPr>
+        <w:t>{ font</w:t>
+      </w:r>
+      <w:proofErr w:type="gramEnd"/>
+      <w:r>
+        <w:rPr>
+          <w:rFonts w:ascii="Consolas" w:hAnsi="Consolas"/>
+          <w:color w:val="C7254E"/>
+          <w:sz w:val="19"/>
+          <w:szCs w:val="19"/>
+          <w:shd w:val="clear" w:color="auto" w:fill="F9F2F4"/>
+        </w:rPr>
+        <w:t xml:space="preserve">-family: Tahoma, Verdana, Segoe, sans-serif; font-size: 21px; font-style: normal; font-variant: normal; font-weight: 400; line-height: 30px; } </w:t>
+      </w:r>
+    </w:p>
+    <w:p>
+      <w:pPr>
+        <w:rPr>
+          <w:rFonts w:ascii="Consolas" w:hAnsi="Consolas"/>
+          <w:color w:val="C7254E"/>
+          <w:sz w:val="19"/>
+          <w:szCs w:val="19"/>
+          <w:shd w:val="clear" w:color="auto" w:fill="F9F2F4"/>
+        </w:rPr>
+      </w:pPr>
+      <w:r>
+        <w:rPr>
+          <w:rFonts w:ascii="Consolas" w:hAnsi="Consolas"/>
+          <w:color w:val="C7254E"/>
+          <w:sz w:val="19"/>
+          <w:szCs w:val="19"/>
+          <w:shd w:val="clear" w:color="auto" w:fill="F9F2F4"/>
+        </w:rPr>
+        <w:t xml:space="preserve">pre </w:t>
+      </w:r>
+      <w:proofErr w:type="gramStart"/>
+      <w:r>
+        <w:rPr>
+          <w:rFonts w:ascii="Consolas" w:hAnsi="Consolas"/>
+          <w:color w:val="C7254E"/>
+          <w:sz w:val="19"/>
+          <w:szCs w:val="19"/>
+          <w:shd w:val="clear" w:color="auto" w:fill="F9F2F4"/>
+        </w:rPr>
+        <w:t>{ font</w:t>
+      </w:r>
+      <w:proofErr w:type="gramEnd"/>
+      <w:r>
+        <w:rPr>
+          <w:rFonts w:ascii="Consolas" w:hAnsi="Consolas"/>
+          <w:color w:val="C7254E"/>
+          <w:sz w:val="19"/>
+          <w:szCs w:val="19"/>
+          <w:shd w:val="clear" w:color="auto" w:fill="F9F2F4"/>
+        </w:rPr>
+        <w:t>-family: Tahoma, Verdana, Segoe, sans-serif; font-size: 13px; font-style: normal; font-variant: normal; font-weight: 400; line-height: 18.5714px; }</w:t>
       </w:r>
     </w:p>
     <w:p>
@@ -1836,7 +2168,25 @@
           <w:sz w:val="20"/>
           <w:szCs w:val="20"/>
         </w:rPr>
-        <w:t>.color-primary-0 { color: #062C43 }</w:t>
+        <w:t xml:space="preserve">.color-primary-0 </w:t>
+      </w:r>
+      <w:proofErr w:type="gramStart"/>
+      <w:r>
+        <w:rPr>
+          <w:rFonts w:ascii="Courier New" w:eastAsia="Times New Roman" w:hAnsi="Courier New" w:cs="Courier New"/>
+          <w:sz w:val="20"/>
+          <w:szCs w:val="20"/>
+        </w:rPr>
+        <w:t>{ color</w:t>
+      </w:r>
+      <w:proofErr w:type="gramEnd"/>
+      <w:r>
+        <w:rPr>
+          <w:rFonts w:ascii="Courier New" w:eastAsia="Times New Roman" w:hAnsi="Courier New" w:cs="Courier New"/>
+          <w:sz w:val="20"/>
+          <w:szCs w:val="20"/>
+        </w:rPr>
+        <w:t>: #062C43 }</w:t>
       </w:r>
       <w:r>
         <w:rPr>
@@ -1889,7 +2239,25 @@
           <w:sz w:val="20"/>
           <w:szCs w:val="20"/>
         </w:rPr>
-        <w:t>.color-primary-1 { color: #0D2736 }</w:t>
+        <w:t xml:space="preserve">.color-primary-1 </w:t>
+      </w:r>
+      <w:proofErr w:type="gramStart"/>
+      <w:r>
+        <w:rPr>
+          <w:rFonts w:ascii="Courier New" w:eastAsia="Times New Roman" w:hAnsi="Courier New" w:cs="Courier New"/>
+          <w:sz w:val="20"/>
+          <w:szCs w:val="20"/>
+        </w:rPr>
+        <w:t>{ color</w:t>
+      </w:r>
+      <w:proofErr w:type="gramEnd"/>
+      <w:r>
+        <w:rPr>
+          <w:rFonts w:ascii="Courier New" w:eastAsia="Times New Roman" w:hAnsi="Courier New" w:cs="Courier New"/>
+          <w:sz w:val="20"/>
+          <w:szCs w:val="20"/>
+        </w:rPr>
+        <w:t>: #0D2736 }</w:t>
       </w:r>
     </w:p>
     <w:p>
@@ -1933,7 +2301,25 @@
           <w:sz w:val="20"/>
           <w:szCs w:val="20"/>
         </w:rPr>
-        <w:t>.color-primary-2 { color: #16394E }</w:t>
+        <w:t xml:space="preserve">.color-primary-2 </w:t>
+      </w:r>
+      <w:proofErr w:type="gramStart"/>
+      <w:r>
+        <w:rPr>
+          <w:rFonts w:ascii="Courier New" w:eastAsia="Times New Roman" w:hAnsi="Courier New" w:cs="Courier New"/>
+          <w:sz w:val="20"/>
+          <w:szCs w:val="20"/>
+        </w:rPr>
+        <w:t>{ color</w:t>
+      </w:r>
+      <w:proofErr w:type="gramEnd"/>
+      <w:r>
+        <w:rPr>
+          <w:rFonts w:ascii="Courier New" w:eastAsia="Times New Roman" w:hAnsi="Courier New" w:cs="Courier New"/>
+          <w:sz w:val="20"/>
+          <w:szCs w:val="20"/>
+        </w:rPr>
+        <w:t>: #16394E }</w:t>
       </w:r>
     </w:p>
     <w:p>
@@ -1977,7 +2363,25 @@
           <w:sz w:val="20"/>
           <w:szCs w:val="20"/>
         </w:rPr>
-        <w:t>.color-primary-3 { color: #054469 }</w:t>
+        <w:t xml:space="preserve">.color-primary-3 </w:t>
+      </w:r>
+      <w:proofErr w:type="gramStart"/>
+      <w:r>
+        <w:rPr>
+          <w:rFonts w:ascii="Courier New" w:eastAsia="Times New Roman" w:hAnsi="Courier New" w:cs="Courier New"/>
+          <w:sz w:val="20"/>
+          <w:szCs w:val="20"/>
+        </w:rPr>
+        <w:t>{ color</w:t>
+      </w:r>
+      <w:proofErr w:type="gramEnd"/>
+      <w:r>
+        <w:rPr>
+          <w:rFonts w:ascii="Courier New" w:eastAsia="Times New Roman" w:hAnsi="Courier New" w:cs="Courier New"/>
+          <w:sz w:val="20"/>
+          <w:szCs w:val="20"/>
+        </w:rPr>
+        <w:t>: #054469 }</w:t>
       </w:r>
     </w:p>
     <w:p>
@@ -2021,7 +2425,25 @@
           <w:sz w:val="20"/>
           <w:szCs w:val="20"/>
         </w:rPr>
-        <w:t>.color-primary-4 { color: #095D8F }</w:t>
+        <w:t xml:space="preserve">.color-primary-4 </w:t>
+      </w:r>
+      <w:proofErr w:type="gramStart"/>
+      <w:r>
+        <w:rPr>
+          <w:rFonts w:ascii="Courier New" w:eastAsia="Times New Roman" w:hAnsi="Courier New" w:cs="Courier New"/>
+          <w:sz w:val="20"/>
+          <w:szCs w:val="20"/>
+        </w:rPr>
+        <w:t>{ color</w:t>
+      </w:r>
+      <w:proofErr w:type="gramEnd"/>
+      <w:r>
+        <w:rPr>
+          <w:rFonts w:ascii="Courier New" w:eastAsia="Times New Roman" w:hAnsi="Courier New" w:cs="Courier New"/>
+          <w:sz w:val="20"/>
+          <w:szCs w:val="20"/>
+        </w:rPr>
+        <w:t>: #095D8F }</w:t>
       </w:r>
     </w:p>
     <w:p>
@@ -2136,7 +2558,25 @@
           <w:sz w:val="20"/>
           <w:szCs w:val="20"/>
         </w:rPr>
-        <w:t>.color-secondary-1-0 { color: #6A5303 }</w:t>
+        <w:t xml:space="preserve">.color-secondary-1-0 </w:t>
+      </w:r>
+      <w:proofErr w:type="gramStart"/>
+      <w:r>
+        <w:rPr>
+          <w:rFonts w:ascii="Courier New" w:eastAsia="Times New Roman" w:hAnsi="Courier New" w:cs="Courier New"/>
+          <w:sz w:val="20"/>
+          <w:szCs w:val="20"/>
+        </w:rPr>
+        <w:t>{ color</w:t>
+      </w:r>
+      <w:proofErr w:type="gramEnd"/>
+      <w:r>
+        <w:rPr>
+          <w:rFonts w:ascii="Courier New" w:eastAsia="Times New Roman" w:hAnsi="Courier New" w:cs="Courier New"/>
+          <w:sz w:val="20"/>
+          <w:szCs w:val="20"/>
+        </w:rPr>
+        <w:t>: #6A5303 }</w:t>
       </w:r>
       <w:r>
         <w:rPr>
@@ -2189,7 +2629,25 @@
           <w:sz w:val="20"/>
           <w:szCs w:val="20"/>
         </w:rPr>
-        <w:t>.color-secondary-1-1 { color: #554611 }</w:t>
+        <w:t xml:space="preserve">.color-secondary-1-1 </w:t>
+      </w:r>
+      <w:proofErr w:type="gramStart"/>
+      <w:r>
+        <w:rPr>
+          <w:rFonts w:ascii="Courier New" w:eastAsia="Times New Roman" w:hAnsi="Courier New" w:cs="Courier New"/>
+          <w:sz w:val="20"/>
+          <w:szCs w:val="20"/>
+        </w:rPr>
+        <w:t>{ color</w:t>
+      </w:r>
+      <w:proofErr w:type="gramEnd"/>
+      <w:r>
+        <w:rPr>
+          <w:rFonts w:ascii="Courier New" w:eastAsia="Times New Roman" w:hAnsi="Courier New" w:cs="Courier New"/>
+          <w:sz w:val="20"/>
+          <w:szCs w:val="20"/>
+        </w:rPr>
+        <w:t>: #554611 }</w:t>
       </w:r>
     </w:p>
     <w:p>
@@ -2233,7 +2691,25 @@
           <w:sz w:val="20"/>
           <w:szCs w:val="20"/>
         </w:rPr>
-        <w:t>.color-secondary-1-2 { color: #7B661E }</w:t>
+        <w:t xml:space="preserve">.color-secondary-1-2 </w:t>
+      </w:r>
+      <w:proofErr w:type="gramStart"/>
+      <w:r>
+        <w:rPr>
+          <w:rFonts w:ascii="Courier New" w:eastAsia="Times New Roman" w:hAnsi="Courier New" w:cs="Courier New"/>
+          <w:sz w:val="20"/>
+          <w:szCs w:val="20"/>
+        </w:rPr>
+        <w:t>{ color</w:t>
+      </w:r>
+      <w:proofErr w:type="gramEnd"/>
+      <w:r>
+        <w:rPr>
+          <w:rFonts w:ascii="Courier New" w:eastAsia="Times New Roman" w:hAnsi="Courier New" w:cs="Courier New"/>
+          <w:sz w:val="20"/>
+          <w:szCs w:val="20"/>
+        </w:rPr>
+        <w:t>: #7B661E }</w:t>
       </w:r>
     </w:p>
     <w:p>
@@ -2277,7 +2753,25 @@
           <w:sz w:val="20"/>
           <w:szCs w:val="20"/>
         </w:rPr>
-        <w:t>.color-secondary-1-3 { color: #A58100 }</w:t>
+        <w:t xml:space="preserve">.color-secondary-1-3 </w:t>
+      </w:r>
+      <w:proofErr w:type="gramStart"/>
+      <w:r>
+        <w:rPr>
+          <w:rFonts w:ascii="Courier New" w:eastAsia="Times New Roman" w:hAnsi="Courier New" w:cs="Courier New"/>
+          <w:sz w:val="20"/>
+          <w:szCs w:val="20"/>
+        </w:rPr>
+        <w:t>{ color</w:t>
+      </w:r>
+      <w:proofErr w:type="gramEnd"/>
+      <w:r>
+        <w:rPr>
+          <w:rFonts w:ascii="Courier New" w:eastAsia="Times New Roman" w:hAnsi="Courier New" w:cs="Courier New"/>
+          <w:sz w:val="20"/>
+          <w:szCs w:val="20"/>
+        </w:rPr>
+        <w:t>: #A58100 }</w:t>
       </w:r>
     </w:p>
     <w:p>
@@ -2321,7 +2815,25 @@
           <w:sz w:val="20"/>
           <w:szCs w:val="20"/>
         </w:rPr>
-        <w:t>.color-secondary-1-4 { color: #E0AF01 }</w:t>
+        <w:t xml:space="preserve">.color-secondary-1-4 </w:t>
+      </w:r>
+      <w:proofErr w:type="gramStart"/>
+      <w:r>
+        <w:rPr>
+          <w:rFonts w:ascii="Courier New" w:eastAsia="Times New Roman" w:hAnsi="Courier New" w:cs="Courier New"/>
+          <w:sz w:val="20"/>
+          <w:szCs w:val="20"/>
+        </w:rPr>
+        <w:t>{ color</w:t>
+      </w:r>
+      <w:proofErr w:type="gramEnd"/>
+      <w:r>
+        <w:rPr>
+          <w:rFonts w:ascii="Courier New" w:eastAsia="Times New Roman" w:hAnsi="Courier New" w:cs="Courier New"/>
+          <w:sz w:val="20"/>
+          <w:szCs w:val="20"/>
+        </w:rPr>
+        <w:t>: #E0AF01 }</w:t>
       </w:r>
     </w:p>
     <w:p>
@@ -2436,7 +2948,25 @@
           <w:sz w:val="20"/>
           <w:szCs w:val="20"/>
         </w:rPr>
-        <w:t>.color-secondary-2-0 { color: #6A0B03 }</w:t>
+        <w:t xml:space="preserve">.color-secondary-2-0 </w:t>
+      </w:r>
+      <w:proofErr w:type="gramStart"/>
+      <w:r>
+        <w:rPr>
+          <w:rFonts w:ascii="Courier New" w:eastAsia="Times New Roman" w:hAnsi="Courier New" w:cs="Courier New"/>
+          <w:sz w:val="20"/>
+          <w:szCs w:val="20"/>
+        </w:rPr>
+        <w:t>{ color</w:t>
+      </w:r>
+      <w:proofErr w:type="gramEnd"/>
+      <w:r>
+        <w:rPr>
+          <w:rFonts w:ascii="Courier New" w:eastAsia="Times New Roman" w:hAnsi="Courier New" w:cs="Courier New"/>
+          <w:sz w:val="20"/>
+          <w:szCs w:val="20"/>
+        </w:rPr>
+        <w:t>: #6A0B03 }</w:t>
       </w:r>
       <w:r>
         <w:rPr>
@@ -2489,7 +3019,25 @@
           <w:sz w:val="20"/>
           <w:szCs w:val="20"/>
         </w:rPr>
-        <w:t>.color-secondary-2-1 { color: #551611 }</w:t>
+        <w:t xml:space="preserve">.color-secondary-2-1 </w:t>
+      </w:r>
+      <w:proofErr w:type="gramStart"/>
+      <w:r>
+        <w:rPr>
+          <w:rFonts w:ascii="Courier New" w:eastAsia="Times New Roman" w:hAnsi="Courier New" w:cs="Courier New"/>
+          <w:sz w:val="20"/>
+          <w:szCs w:val="20"/>
+        </w:rPr>
+        <w:t>{ color</w:t>
+      </w:r>
+      <w:proofErr w:type="gramEnd"/>
+      <w:r>
+        <w:rPr>
+          <w:rFonts w:ascii="Courier New" w:eastAsia="Times New Roman" w:hAnsi="Courier New" w:cs="Courier New"/>
+          <w:sz w:val="20"/>
+          <w:szCs w:val="20"/>
+        </w:rPr>
+        <w:t>: #551611 }</w:t>
       </w:r>
     </w:p>
     <w:p>
@@ -2533,7 +3081,25 @@
           <w:sz w:val="20"/>
           <w:szCs w:val="20"/>
         </w:rPr>
-        <w:t>.color-secondary-2-2 { color: #7B241E }</w:t>
+        <w:t xml:space="preserve">.color-secondary-2-2 </w:t>
+      </w:r>
+      <w:proofErr w:type="gramStart"/>
+      <w:r>
+        <w:rPr>
+          <w:rFonts w:ascii="Courier New" w:eastAsia="Times New Roman" w:hAnsi="Courier New" w:cs="Courier New"/>
+          <w:sz w:val="20"/>
+          <w:szCs w:val="20"/>
+        </w:rPr>
+        <w:t>{ color</w:t>
+      </w:r>
+      <w:proofErr w:type="gramEnd"/>
+      <w:r>
+        <w:rPr>
+          <w:rFonts w:ascii="Courier New" w:eastAsia="Times New Roman" w:hAnsi="Courier New" w:cs="Courier New"/>
+          <w:sz w:val="20"/>
+          <w:szCs w:val="20"/>
+        </w:rPr>
+        <w:t>: #7B241E }</w:t>
       </w:r>
     </w:p>
     <w:p>
@@ -2577,7 +3143,25 @@
           <w:sz w:val="20"/>
           <w:szCs w:val="20"/>
         </w:rPr>
-        <w:t>.color-secondary-2-3 { color: #A50C00 }</w:t>
+        <w:t xml:space="preserve">.color-secondary-2-3 </w:t>
+      </w:r>
+      <w:proofErr w:type="gramStart"/>
+      <w:r>
+        <w:rPr>
+          <w:rFonts w:ascii="Courier New" w:eastAsia="Times New Roman" w:hAnsi="Courier New" w:cs="Courier New"/>
+          <w:sz w:val="20"/>
+          <w:szCs w:val="20"/>
+        </w:rPr>
+        <w:t>{ color</w:t>
+      </w:r>
+      <w:proofErr w:type="gramEnd"/>
+      <w:r>
+        <w:rPr>
+          <w:rFonts w:ascii="Courier New" w:eastAsia="Times New Roman" w:hAnsi="Courier New" w:cs="Courier New"/>
+          <w:sz w:val="20"/>
+          <w:szCs w:val="20"/>
+        </w:rPr>
+        <w:t>: #A50C00 }</w:t>
       </w:r>
     </w:p>
     <w:p>
@@ -2621,7 +3205,25 @@
           <w:sz w:val="20"/>
           <w:szCs w:val="20"/>
         </w:rPr>
-        <w:t>.color-secondary-2-4 { color: #E01201 }</w:t>
+        <w:t xml:space="preserve">.color-secondary-2-4 </w:t>
+      </w:r>
+      <w:proofErr w:type="gramStart"/>
+      <w:r>
+        <w:rPr>
+          <w:rFonts w:ascii="Courier New" w:eastAsia="Times New Roman" w:hAnsi="Courier New" w:cs="Courier New"/>
+          <w:sz w:val="20"/>
+          <w:szCs w:val="20"/>
+        </w:rPr>
+        <w:t>{ color</w:t>
+      </w:r>
+      <w:proofErr w:type="gramEnd"/>
+      <w:r>
+        <w:rPr>
+          <w:rFonts w:ascii="Courier New" w:eastAsia="Times New Roman" w:hAnsi="Courier New" w:cs="Courier New"/>
+          <w:sz w:val="20"/>
+          <w:szCs w:val="20"/>
+        </w:rPr>
+        <w:t>: #E01201 }</w:t>
       </w:r>
     </w:p>
     <w:p>
@@ -2736,7 +3338,25 @@
           <w:sz w:val="20"/>
           <w:szCs w:val="20"/>
         </w:rPr>
-        <w:t>.color-complement-0 { color: #6A3C03 }</w:t>
+        <w:t xml:space="preserve">.color-complement-0 </w:t>
+      </w:r>
+      <w:proofErr w:type="gramStart"/>
+      <w:r>
+        <w:rPr>
+          <w:rFonts w:ascii="Courier New" w:eastAsia="Times New Roman" w:hAnsi="Courier New" w:cs="Courier New"/>
+          <w:sz w:val="20"/>
+          <w:szCs w:val="20"/>
+        </w:rPr>
+        <w:t>{ color</w:t>
+      </w:r>
+      <w:proofErr w:type="gramEnd"/>
+      <w:r>
+        <w:rPr>
+          <w:rFonts w:ascii="Courier New" w:eastAsia="Times New Roman" w:hAnsi="Courier New" w:cs="Courier New"/>
+          <w:sz w:val="20"/>
+          <w:szCs w:val="20"/>
+        </w:rPr>
+        <w:t>: #6A3C03 }</w:t>
       </w:r>
       <w:r>
         <w:rPr>
@@ -2789,7 +3409,25 @@
           <w:sz w:val="20"/>
           <w:szCs w:val="20"/>
         </w:rPr>
-        <w:t>.color-complement-1 { color: #553711 }</w:t>
+        <w:t xml:space="preserve">.color-complement-1 </w:t>
+      </w:r>
+      <w:proofErr w:type="gramStart"/>
+      <w:r>
+        <w:rPr>
+          <w:rFonts w:ascii="Courier New" w:eastAsia="Times New Roman" w:hAnsi="Courier New" w:cs="Courier New"/>
+          <w:sz w:val="20"/>
+          <w:szCs w:val="20"/>
+        </w:rPr>
+        <w:t>{ color</w:t>
+      </w:r>
+      <w:proofErr w:type="gramEnd"/>
+      <w:r>
+        <w:rPr>
+          <w:rFonts w:ascii="Courier New" w:eastAsia="Times New Roman" w:hAnsi="Courier New" w:cs="Courier New"/>
+          <w:sz w:val="20"/>
+          <w:szCs w:val="20"/>
+        </w:rPr>
+        <w:t>: #553711 }</w:t>
       </w:r>
     </w:p>
     <w:p>
@@ -2833,7 +3471,25 @@
           <w:sz w:val="20"/>
           <w:szCs w:val="20"/>
         </w:rPr>
-        <w:t>.color-complement-2 { color: #7B511E }</w:t>
+        <w:t xml:space="preserve">.color-complement-2 </w:t>
+      </w:r>
+      <w:proofErr w:type="gramStart"/>
+      <w:r>
+        <w:rPr>
+          <w:rFonts w:ascii="Courier New" w:eastAsia="Times New Roman" w:hAnsi="Courier New" w:cs="Courier New"/>
+          <w:sz w:val="20"/>
+          <w:szCs w:val="20"/>
+        </w:rPr>
+        <w:t>{ color</w:t>
+      </w:r>
+      <w:proofErr w:type="gramEnd"/>
+      <w:r>
+        <w:rPr>
+          <w:rFonts w:ascii="Courier New" w:eastAsia="Times New Roman" w:hAnsi="Courier New" w:cs="Courier New"/>
+          <w:sz w:val="20"/>
+          <w:szCs w:val="20"/>
+        </w:rPr>
+        <w:t>: #7B511E }</w:t>
       </w:r>
     </w:p>
     <w:p>
@@ -2877,7 +3533,25 @@
           <w:sz w:val="20"/>
           <w:szCs w:val="20"/>
         </w:rPr>
-        <w:t>.color-complement-3 { color: #A55B00 }</w:t>
+        <w:t xml:space="preserve">.color-complement-3 </w:t>
+      </w:r>
+      <w:proofErr w:type="gramStart"/>
+      <w:r>
+        <w:rPr>
+          <w:rFonts w:ascii="Courier New" w:eastAsia="Times New Roman" w:hAnsi="Courier New" w:cs="Courier New"/>
+          <w:sz w:val="20"/>
+          <w:szCs w:val="20"/>
+        </w:rPr>
+        <w:t>{ color</w:t>
+      </w:r>
+      <w:proofErr w:type="gramEnd"/>
+      <w:r>
+        <w:rPr>
+          <w:rFonts w:ascii="Courier New" w:eastAsia="Times New Roman" w:hAnsi="Courier New" w:cs="Courier New"/>
+          <w:sz w:val="20"/>
+          <w:szCs w:val="20"/>
+        </w:rPr>
+        <w:t>: #A55B00 }</w:t>
       </w:r>
     </w:p>
     <w:p>
@@ -2921,7 +3595,25 @@
           <w:sz w:val="20"/>
           <w:szCs w:val="20"/>
         </w:rPr>
-        <w:t>.color-complement-4 { color: #E07C01 }</w:t>
+        <w:t xml:space="preserve">.color-complement-4 </w:t>
+      </w:r>
+      <w:proofErr w:type="gramStart"/>
+      <w:r>
+        <w:rPr>
+          <w:rFonts w:ascii="Courier New" w:eastAsia="Times New Roman" w:hAnsi="Courier New" w:cs="Courier New"/>
+          <w:sz w:val="20"/>
+          <w:szCs w:val="20"/>
+        </w:rPr>
+        <w:t>{ color</w:t>
+      </w:r>
+      <w:proofErr w:type="gramEnd"/>
+      <w:r>
+        <w:rPr>
+          <w:rFonts w:ascii="Courier New" w:eastAsia="Times New Roman" w:hAnsi="Courier New" w:cs="Courier New"/>
+          <w:sz w:val="20"/>
+          <w:szCs w:val="20"/>
+        </w:rPr>
+        <w:t>: #E07C01 }</w:t>
       </w:r>
     </w:p>
     <w:p>
